--- a/Writing/Forecasting for Management Manuscript/Box 1 Glossary of forecasting terms.docx
+++ b/Writing/Forecasting for Management Manuscript/Box 1 Glossary of forecasting terms.docx
@@ -4,6 +4,154 @@
   <w:body>
     <w:p>
       <w:pPr>
+        <w:tabs>
+          <w:tab w:val="num" w:pos="720"/>
+        </w:tabs>
+        <w:spacing w:after="0"/>
+        <w:ind w:left="720" w:hanging="360"/>
+        <w:textAlignment w:val="baseline"/>
+      </w:pPr>
+      <w:r>
+        <w:t>Intro paragraph</w:t>
+      </w:r>
+    </w:p>
+    <w:p>
+      <w:pPr>
+        <w:tabs>
+          <w:tab w:val="num" w:pos="720"/>
+        </w:tabs>
+        <w:spacing w:after="0"/>
+        <w:ind w:left="720" w:hanging="360"/>
+        <w:textAlignment w:val="baseline"/>
+      </w:pPr>
+    </w:p>
+    <w:p>
+      <w:pPr>
+        <w:pStyle w:val="NormalWeb"/>
+        <w:numPr>
+          <w:ilvl w:val="0"/>
+          <w:numId w:val="1"/>
+        </w:numPr>
+        <w:spacing w:before="0" w:beforeAutospacing="0" w:after="0" w:afterAutospacing="0"/>
+        <w:textAlignment w:val="baseline"/>
+        <w:rPr>
+          <w:rFonts w:ascii="Arial" w:hAnsi="Arial" w:cs="Arial"/>
+          <w:color w:val="000000"/>
+          <w:sz w:val="22"/>
+          <w:szCs w:val="22"/>
+        </w:rPr>
+      </w:pPr>
+      <w:r>
+        <w:rPr>
+          <w:rFonts w:ascii="Arial" w:hAnsi="Arial" w:cs="Arial"/>
+          <w:color w:val="000000"/>
+          <w:sz w:val="22"/>
+          <w:szCs w:val="22"/>
+        </w:rPr>
+        <w:t>Ecological forecasting provides a novel approach for managing lakes and reservoirs in the face of increasing water quality variability.</w:t>
+      </w:r>
+    </w:p>
+    <w:p>
+      <w:pPr>
+        <w:pStyle w:val="NormalWeb"/>
+        <w:numPr>
+          <w:ilvl w:val="1"/>
+          <w:numId w:val="1"/>
+        </w:numPr>
+        <w:spacing w:before="0" w:beforeAutospacing="0" w:after="0" w:afterAutospacing="0"/>
+        <w:textAlignment w:val="baseline"/>
+        <w:rPr>
+          <w:rFonts w:ascii="Arial" w:hAnsi="Arial" w:cs="Arial"/>
+          <w:color w:val="000000"/>
+          <w:sz w:val="22"/>
+          <w:szCs w:val="22"/>
+        </w:rPr>
+      </w:pPr>
+      <w:r>
+        <w:rPr>
+          <w:rFonts w:ascii="Arial" w:hAnsi="Arial" w:cs="Arial"/>
+          <w:color w:val="000000"/>
+          <w:sz w:val="22"/>
+          <w:szCs w:val="22"/>
+        </w:rPr>
+        <w:t>Definition of forecasting</w:t>
+      </w:r>
+    </w:p>
+    <w:p>
+      <w:pPr>
+        <w:pStyle w:val="NormalWeb"/>
+        <w:numPr>
+          <w:ilvl w:val="1"/>
+          <w:numId w:val="1"/>
+        </w:numPr>
+        <w:spacing w:before="0" w:beforeAutospacing="0" w:after="0" w:afterAutospacing="0"/>
+        <w:textAlignment w:val="baseline"/>
+        <w:rPr>
+          <w:rFonts w:ascii="Arial" w:hAnsi="Arial" w:cs="Arial"/>
+          <w:color w:val="000000"/>
+          <w:sz w:val="22"/>
+          <w:szCs w:val="22"/>
+        </w:rPr>
+      </w:pPr>
+      <w:r>
+        <w:rPr>
+          <w:rFonts w:ascii="Arial" w:hAnsi="Arial" w:cs="Arial"/>
+          <w:color w:val="000000"/>
+          <w:sz w:val="22"/>
+          <w:szCs w:val="22"/>
+        </w:rPr>
+        <w:t>Description of iterative, near-term forecasting cycle (</w:t>
+      </w:r>
+      <w:proofErr w:type="spellStart"/>
+      <w:r>
+        <w:rPr>
+          <w:rFonts w:ascii="Arial" w:hAnsi="Arial" w:cs="Arial"/>
+          <w:color w:val="000000"/>
+          <w:sz w:val="22"/>
+          <w:szCs w:val="22"/>
+        </w:rPr>
+        <w:t>Dietze</w:t>
+      </w:r>
+      <w:proofErr w:type="spellEnd"/>
+      <w:r>
+        <w:rPr>
+          <w:rFonts w:ascii="Arial" w:hAnsi="Arial" w:cs="Arial"/>
+          <w:color w:val="000000"/>
+          <w:sz w:val="22"/>
+          <w:szCs w:val="22"/>
+        </w:rPr>
+        <w:t xml:space="preserve"> et al. 2018)</w:t>
+      </w:r>
+    </w:p>
+    <w:p>
+      <w:pPr>
+        <w:pStyle w:val="NormalWeb"/>
+        <w:numPr>
+          <w:ilvl w:val="1"/>
+          <w:numId w:val="1"/>
+        </w:numPr>
+        <w:spacing w:before="0" w:beforeAutospacing="0" w:after="0" w:afterAutospacing="0"/>
+        <w:textAlignment w:val="baseline"/>
+        <w:rPr>
+          <w:rFonts w:ascii="Arial" w:hAnsi="Arial" w:cs="Arial"/>
+          <w:color w:val="000000"/>
+          <w:sz w:val="22"/>
+          <w:szCs w:val="22"/>
+        </w:rPr>
+      </w:pPr>
+      <w:r>
+        <w:rPr>
+          <w:rFonts w:ascii="Arial" w:hAnsi="Arial" w:cs="Arial"/>
+          <w:color w:val="000000"/>
+          <w:sz w:val="22"/>
+          <w:szCs w:val="22"/>
+        </w:rPr>
+        <w:t>We note that this is different from prediction or projections 🡪 put into Box 1</w:t>
+      </w:r>
+    </w:p>
+    <w:p/>
+    <w:p>
+      <w:pPr>
         <w:pStyle w:val="NormalWeb"/>
         <w:spacing w:before="0" w:beforeAutospacing="0" w:after="0" w:afterAutospacing="0"/>
         <w:rPr>
@@ -15,7 +163,11 @@
           <w:szCs w:val="22"/>
         </w:rPr>
       </w:pPr>
-      <w:r>
+    </w:p>
+    <w:p>
+      <w:pPr>
+        <w:pStyle w:val="NormalWeb"/>
+        <w:spacing w:before="0" w:beforeAutospacing="0" w:after="0" w:afterAutospacing="0"/>
         <w:rPr>
           <w:rFonts w:ascii="Arial" w:hAnsi="Arial" w:cs="Arial"/>
           <w:b/>
@@ -24,15 +176,12 @@
           <w:sz w:val="22"/>
           <w:szCs w:val="22"/>
         </w:rPr>
-        <w:t>Define and make relevant to lakes and reservoirs</w:t>
-      </w:r>
-    </w:p>
-    <w:p>
-      <w:pPr>
-        <w:pStyle w:val="NormalWeb"/>
-        <w:spacing w:before="0" w:beforeAutospacing="0" w:after="0" w:afterAutospacing="0"/>
-      </w:pPr>
-      <w:r>
+      </w:pPr>
+    </w:p>
+    <w:p>
+      <w:pPr>
+        <w:pStyle w:val="NormalWeb"/>
+        <w:spacing w:before="0" w:beforeAutospacing="0" w:after="0" w:afterAutospacing="0"/>
         <w:rPr>
           <w:rFonts w:ascii="Arial" w:hAnsi="Arial" w:cs="Arial"/>
           <w:b/>
@@ -41,8 +190,7 @@
           <w:sz w:val="22"/>
           <w:szCs w:val="22"/>
         </w:rPr>
-        <w:t xml:space="preserve">Box 1: Glossary of forecasting </w:t>
-      </w:r>
+      </w:pPr>
       <w:r>
         <w:rPr>
           <w:rFonts w:ascii="Arial" w:hAnsi="Arial" w:cs="Arial"/>
@@ -52,6 +200,48 @@
           <w:sz w:val="22"/>
           <w:szCs w:val="22"/>
         </w:rPr>
+        <w:t>Define and make relevant to lakes and reservoirs</w:t>
+      </w:r>
+    </w:p>
+    <w:p>
+      <w:pPr>
+        <w:pStyle w:val="NormalWeb"/>
+        <w:spacing w:before="0" w:beforeAutospacing="0" w:after="0" w:afterAutospacing="0"/>
+        <w:rPr>
+          <w:rFonts w:ascii="Arial" w:hAnsi="Arial" w:cs="Arial"/>
+          <w:b/>
+          <w:bCs/>
+          <w:color w:val="000000"/>
+          <w:sz w:val="22"/>
+          <w:szCs w:val="22"/>
+        </w:rPr>
+      </w:pPr>
+    </w:p>
+    <w:p>
+      <w:pPr>
+        <w:pStyle w:val="NormalWeb"/>
+        <w:spacing w:before="0" w:beforeAutospacing="0" w:after="0" w:afterAutospacing="0"/>
+      </w:pPr>
+      <w:r>
+        <w:rPr>
+          <w:rFonts w:ascii="Arial" w:hAnsi="Arial" w:cs="Arial"/>
+          <w:b/>
+          <w:bCs/>
+          <w:color w:val="000000"/>
+          <w:sz w:val="22"/>
+          <w:szCs w:val="22"/>
+        </w:rPr>
+        <w:t xml:space="preserve">Box 1: Glossary of forecasting </w:t>
+      </w:r>
+      <w:r>
+        <w:rPr>
+          <w:rFonts w:ascii="Arial" w:hAnsi="Arial" w:cs="Arial"/>
+          <w:b/>
+          <w:bCs/>
+          <w:color w:val="000000"/>
+          <w:sz w:val="22"/>
+          <w:szCs w:val="22"/>
+        </w:rPr>
         <w:t>terms in lakes and reservoirs</w:t>
       </w:r>
     </w:p>
@@ -69,145 +259,418 @@
         </w:rPr>
         <w:t>Data assimilation – aka data-model fusion</w:t>
       </w:r>
+    </w:p>
+    <w:p>
+      <w:pPr>
+        <w:pStyle w:val="NormalWeb"/>
+        <w:spacing w:before="0" w:beforeAutospacing="0" w:after="0" w:afterAutospacing="0"/>
+      </w:pPr>
+      <w:r>
+        <w:rPr>
+          <w:rFonts w:ascii="Arial" w:hAnsi="Arial" w:cs="Arial"/>
+          <w:color w:val="000000"/>
+          <w:sz w:val="22"/>
+          <w:szCs w:val="22"/>
+        </w:rPr>
+        <w:t>Ensemble</w:t>
+      </w:r>
+    </w:p>
+    <w:p>
+      <w:pPr>
+        <w:pStyle w:val="NormalWeb"/>
+        <w:spacing w:before="0" w:beforeAutospacing="0" w:after="0" w:afterAutospacing="0"/>
+      </w:pPr>
+      <w:r>
+        <w:rPr>
+          <w:rFonts w:ascii="Arial" w:hAnsi="Arial" w:cs="Arial"/>
+          <w:color w:val="000000"/>
+          <w:sz w:val="22"/>
+          <w:szCs w:val="22"/>
+        </w:rPr>
+        <w:t>Forecast</w:t>
+      </w:r>
+    </w:p>
+    <w:p>
+      <w:pPr>
+        <w:pStyle w:val="NormalWeb"/>
+        <w:spacing w:before="0" w:beforeAutospacing="0" w:after="0" w:afterAutospacing="0"/>
+      </w:pPr>
+      <w:r>
+        <w:rPr>
+          <w:rFonts w:ascii="Arial" w:hAnsi="Arial" w:cs="Arial"/>
+          <w:color w:val="000000"/>
+          <w:sz w:val="22"/>
+          <w:szCs w:val="22"/>
+        </w:rPr>
+        <w:t>Human-centered design – human-in-the-loop</w:t>
+      </w:r>
+    </w:p>
+    <w:p>
+      <w:pPr>
+        <w:pStyle w:val="NormalWeb"/>
+        <w:spacing w:before="0" w:beforeAutospacing="0" w:after="0" w:afterAutospacing="0"/>
+      </w:pPr>
+      <w:r>
+        <w:rPr>
+          <w:rFonts w:ascii="Arial" w:hAnsi="Arial" w:cs="Arial"/>
+          <w:color w:val="000000"/>
+          <w:sz w:val="22"/>
+          <w:szCs w:val="22"/>
+        </w:rPr>
+        <w:t>Iterative</w:t>
+      </w:r>
+    </w:p>
+    <w:p>
+      <w:pPr>
+        <w:pStyle w:val="NormalWeb"/>
+        <w:spacing w:before="0" w:beforeAutospacing="0" w:after="0" w:afterAutospacing="0"/>
+      </w:pPr>
+      <w:r>
+        <w:rPr>
+          <w:rFonts w:ascii="Arial" w:hAnsi="Arial" w:cs="Arial"/>
+          <w:color w:val="000000"/>
+          <w:sz w:val="22"/>
+          <w:szCs w:val="22"/>
+        </w:rPr>
+        <w:t>Near-term</w:t>
+      </w:r>
+    </w:p>
+    <w:p>
+      <w:pPr>
+        <w:pStyle w:val="NormalWeb"/>
+        <w:spacing w:before="0" w:beforeAutospacing="0" w:after="0" w:afterAutospacing="0"/>
+      </w:pPr>
+      <w:r>
+        <w:rPr>
+          <w:rFonts w:ascii="Arial" w:hAnsi="Arial" w:cs="Arial"/>
+          <w:color w:val="000000"/>
+          <w:sz w:val="22"/>
+          <w:szCs w:val="22"/>
+        </w:rPr>
+        <w:t>Prediction</w:t>
+      </w:r>
+    </w:p>
+    <w:p>
+      <w:pPr>
+        <w:pStyle w:val="NormalWeb"/>
+        <w:spacing w:before="0" w:beforeAutospacing="0" w:after="0" w:afterAutospacing="0"/>
+      </w:pPr>
+      <w:r>
+        <w:rPr>
+          <w:rFonts w:ascii="Arial" w:hAnsi="Arial" w:cs="Arial"/>
+          <w:color w:val="000000"/>
+          <w:sz w:val="22"/>
+          <w:szCs w:val="22"/>
+        </w:rPr>
+        <w:t>Projection</w:t>
+      </w:r>
+    </w:p>
+    <w:p>
+      <w:pPr>
+        <w:pStyle w:val="NormalWeb"/>
+        <w:spacing w:before="0" w:beforeAutospacing="0" w:after="0" w:afterAutospacing="0"/>
+      </w:pPr>
+      <w:r>
+        <w:rPr>
+          <w:rFonts w:ascii="Arial" w:hAnsi="Arial" w:cs="Arial"/>
+          <w:color w:val="000000"/>
+          <w:sz w:val="22"/>
+          <w:szCs w:val="22"/>
+        </w:rPr>
+        <w:t>Quantified uncertainty</w:t>
+      </w:r>
+    </w:p>
+    <w:p>
+      <w:pPr>
+        <w:pStyle w:val="NormalWeb"/>
+        <w:spacing w:before="0" w:beforeAutospacing="0" w:after="0" w:afterAutospacing="0"/>
+      </w:pPr>
+      <w:r>
+        <w:rPr>
+          <w:rFonts w:ascii="Arial" w:hAnsi="Arial" w:cs="Arial"/>
+          <w:color w:val="000000"/>
+          <w:sz w:val="22"/>
+          <w:szCs w:val="22"/>
+        </w:rPr>
+        <w:t>FAIR</w:t>
+      </w:r>
+    </w:p>
+    <w:p/>
+    <w:p/>
+    <w:p>
+      <w:r>
+        <w:t>Within Case Study: FCR</w:t>
+      </w:r>
+    </w:p>
+    <w:p>
+      <w:pPr>
+        <w:pStyle w:val="NormalWeb"/>
+        <w:numPr>
+          <w:ilvl w:val="0"/>
+          <w:numId w:val="2"/>
+        </w:numPr>
+        <w:spacing w:before="0" w:beforeAutospacing="0" w:after="0" w:afterAutospacing="0"/>
+        <w:textAlignment w:val="baseline"/>
+        <w:rPr>
+          <w:rFonts w:ascii="Arial" w:hAnsi="Arial" w:cs="Arial"/>
+          <w:color w:val="000000"/>
+          <w:sz w:val="22"/>
+          <w:szCs w:val="22"/>
+        </w:rPr>
+      </w:pPr>
+      <w:r>
+        <w:rPr>
+          <w:rFonts w:ascii="Arial" w:hAnsi="Arial" w:cs="Arial"/>
+          <w:color w:val="000000"/>
+          <w:sz w:val="22"/>
+          <w:szCs w:val="22"/>
+        </w:rPr>
+        <w:t>Description of FLARE system </w:t>
+      </w:r>
+    </w:p>
+    <w:p>
+      <w:pPr>
+        <w:pStyle w:val="NormalWeb"/>
+        <w:numPr>
+          <w:ilvl w:val="1"/>
+          <w:numId w:val="2"/>
+        </w:numPr>
+        <w:spacing w:before="0" w:beforeAutospacing="0" w:after="0" w:afterAutospacing="0"/>
+        <w:textAlignment w:val="baseline"/>
+        <w:rPr>
+          <w:rFonts w:ascii="Arial" w:hAnsi="Arial" w:cs="Arial"/>
+          <w:color w:val="000000"/>
+          <w:sz w:val="22"/>
+          <w:szCs w:val="22"/>
+        </w:rPr>
+      </w:pPr>
+      <w:r>
+        <w:rPr>
+          <w:rFonts w:ascii="Arial" w:hAnsi="Arial" w:cs="Arial"/>
+          <w:color w:val="000000"/>
+          <w:sz w:val="22"/>
+          <w:szCs w:val="22"/>
+        </w:rPr>
+        <w:t>Figure 1: High-level workflow diagram (</w:t>
+      </w:r>
+      <w:proofErr w:type="gramStart"/>
+      <w:r>
+        <w:rPr>
+          <w:rFonts w:ascii="Arial" w:hAnsi="Arial" w:cs="Arial"/>
+          <w:color w:val="000000"/>
+          <w:sz w:val="22"/>
+          <w:szCs w:val="22"/>
+        </w:rPr>
+        <w:t>similar to</w:t>
+      </w:r>
+      <w:proofErr w:type="gramEnd"/>
+      <w:r>
+        <w:rPr>
+          <w:rFonts w:ascii="Arial" w:hAnsi="Arial" w:cs="Arial"/>
+          <w:color w:val="000000"/>
+          <w:sz w:val="22"/>
+          <w:szCs w:val="22"/>
+        </w:rPr>
+        <w:t xml:space="preserve"> the SCC workflow fig from talks, not the Lucid chart box/arrow diagram)</w:t>
+      </w:r>
+    </w:p>
+    <w:p>
+      <w:r>
+        <w:t xml:space="preserve">Within Lessons Learned from FCR </w:t>
+      </w:r>
+    </w:p>
+    <w:p>
+      <w:pPr>
+        <w:pStyle w:val="NormalWeb"/>
+        <w:numPr>
+          <w:ilvl w:val="0"/>
+          <w:numId w:val="3"/>
+        </w:numPr>
+        <w:spacing w:before="0" w:beforeAutospacing="0" w:after="0" w:afterAutospacing="0"/>
+        <w:textAlignment w:val="baseline"/>
+        <w:rPr>
+          <w:rFonts w:ascii="Arial" w:hAnsi="Arial" w:cs="Arial"/>
+          <w:i/>
+          <w:iCs/>
+          <w:color w:val="000000"/>
+          <w:sz w:val="22"/>
+          <w:szCs w:val="22"/>
+        </w:rPr>
+      </w:pPr>
+      <w:r>
+        <w:rPr>
+          <w:rFonts w:ascii="Arial" w:hAnsi="Arial" w:cs="Arial"/>
+          <w:i/>
+          <w:iCs/>
+          <w:color w:val="000000"/>
+          <w:sz w:val="22"/>
+          <w:szCs w:val="22"/>
+        </w:rPr>
+        <w:t>Understanding decision-making processes of managers is critical for understanding how forecasting would integrate into workflows.</w:t>
+      </w:r>
+    </w:p>
+    <w:p>
+      <w:pPr>
+        <w:pStyle w:val="NormalWeb"/>
+        <w:numPr>
+          <w:ilvl w:val="1"/>
+          <w:numId w:val="3"/>
+        </w:numPr>
+        <w:spacing w:before="0" w:beforeAutospacing="0" w:after="0" w:afterAutospacing="0"/>
+        <w:textAlignment w:val="baseline"/>
+        <w:rPr>
+          <w:rFonts w:ascii="Arial" w:hAnsi="Arial" w:cs="Arial"/>
+          <w:color w:val="000000"/>
+          <w:sz w:val="22"/>
+          <w:szCs w:val="22"/>
+        </w:rPr>
+      </w:pPr>
+      <w:r>
+        <w:rPr>
+          <w:rFonts w:ascii="Arial" w:hAnsi="Arial" w:cs="Arial"/>
+          <w:color w:val="000000"/>
+          <w:sz w:val="22"/>
+          <w:szCs w:val="22"/>
+        </w:rPr>
+        <w:t>Ethical considerations of marine forecasts</w:t>
+      </w:r>
+    </w:p>
+    <w:p>
+      <w:pPr>
+        <w:pStyle w:val="NormalWeb"/>
+        <w:numPr>
+          <w:ilvl w:val="1"/>
+          <w:numId w:val="3"/>
+        </w:numPr>
+        <w:spacing w:before="0" w:beforeAutospacing="0" w:after="0" w:afterAutospacing="0"/>
+        <w:textAlignment w:val="baseline"/>
+        <w:rPr>
+          <w:rFonts w:ascii="Arial" w:hAnsi="Arial" w:cs="Arial"/>
+          <w:color w:val="000000"/>
+          <w:sz w:val="22"/>
+          <w:szCs w:val="22"/>
+        </w:rPr>
+      </w:pPr>
+      <w:r>
+        <w:rPr>
+          <w:rFonts w:ascii="Arial" w:hAnsi="Arial" w:cs="Arial"/>
+          <w:color w:val="000000"/>
+          <w:sz w:val="22"/>
+          <w:szCs w:val="22"/>
+        </w:rPr>
+        <w:t>Forecast dissemination and communication</w:t>
+      </w:r>
+    </w:p>
+    <w:p>
+      <w:pPr>
+        <w:pStyle w:val="NormalWeb"/>
+        <w:numPr>
+          <w:ilvl w:val="2"/>
+          <w:numId w:val="3"/>
+        </w:numPr>
+        <w:spacing w:before="0" w:beforeAutospacing="0" w:after="0" w:afterAutospacing="0"/>
+        <w:textAlignment w:val="baseline"/>
+        <w:rPr>
+          <w:rFonts w:ascii="Arial" w:hAnsi="Arial" w:cs="Arial"/>
+          <w:i/>
+          <w:iCs/>
+          <w:color w:val="000000"/>
+          <w:sz w:val="22"/>
+          <w:szCs w:val="22"/>
+        </w:rPr>
+      </w:pPr>
+      <w:r>
+        <w:rPr>
+          <w:rFonts w:ascii="Arial" w:hAnsi="Arial" w:cs="Arial"/>
+          <w:color w:val="000000"/>
+          <w:sz w:val="22"/>
+          <w:szCs w:val="22"/>
+        </w:rPr>
+        <w:t xml:space="preserve">How are you disseminate your </w:t>
+      </w:r>
+      <w:proofErr w:type="gramStart"/>
+      <w:r>
+        <w:rPr>
+          <w:rFonts w:ascii="Arial" w:hAnsi="Arial" w:cs="Arial"/>
+          <w:color w:val="000000"/>
+          <w:sz w:val="22"/>
+          <w:szCs w:val="22"/>
+        </w:rPr>
+        <w:t>forecasts</w:t>
+      </w:r>
+      <w:proofErr w:type="gramEnd"/>
+      <w:r>
+        <w:rPr>
+          <w:rFonts w:ascii="Arial" w:hAnsi="Arial" w:cs="Arial"/>
+          <w:i/>
+          <w:iCs/>
+          <w:color w:val="000000"/>
+          <w:sz w:val="22"/>
+          <w:szCs w:val="22"/>
+        </w:rPr>
+        <w:t> </w:t>
+      </w:r>
+    </w:p>
+    <w:p>
+      <w:pPr>
+        <w:pStyle w:val="NormalWeb"/>
+        <w:numPr>
+          <w:ilvl w:val="2"/>
+          <w:numId w:val="3"/>
+        </w:numPr>
+        <w:spacing w:before="0" w:beforeAutospacing="0" w:after="0" w:afterAutospacing="0"/>
+        <w:textAlignment w:val="baseline"/>
+        <w:rPr>
+          <w:rFonts w:ascii="Arial" w:hAnsi="Arial" w:cs="Arial"/>
+          <w:i/>
+          <w:iCs/>
+          <w:color w:val="000000"/>
+          <w:sz w:val="22"/>
+          <w:szCs w:val="22"/>
+        </w:rPr>
+      </w:pPr>
+      <w:r>
+        <w:rPr>
+          <w:rFonts w:ascii="Arial" w:hAnsi="Arial" w:cs="Arial"/>
+          <w:i/>
+          <w:iCs/>
+          <w:color w:val="000000"/>
+          <w:sz w:val="22"/>
+          <w:szCs w:val="22"/>
+        </w:rPr>
+        <w:t>Uncertainty communication</w:t>
+      </w:r>
+    </w:p>
+    <w:p>
+      <w:pPr>
+        <w:pStyle w:val="NormalWeb"/>
+        <w:numPr>
+          <w:ilvl w:val="3"/>
+          <w:numId w:val="4"/>
+        </w:numPr>
+        <w:spacing w:before="0" w:beforeAutospacing="0" w:after="0" w:afterAutospacing="0"/>
+        <w:textAlignment w:val="baseline"/>
+        <w:rPr>
+          <w:rFonts w:ascii="Arial" w:hAnsi="Arial" w:cs="Arial"/>
+          <w:color w:val="000000"/>
+          <w:sz w:val="22"/>
+          <w:szCs w:val="22"/>
+        </w:rPr>
+      </w:pPr>
+      <w:r>
+        <w:rPr>
+          <w:rFonts w:ascii="Arial" w:hAnsi="Arial" w:cs="Arial"/>
+          <w:color w:val="000000"/>
+          <w:sz w:val="22"/>
+          <w:szCs w:val="22"/>
+        </w:rPr>
+        <w:t>How best to communicate risk of discrete events (hits/misses) vs. continuous conditions, more</w:t>
+      </w:r>
+    </w:p>
+    <w:p>
       <w:bookmarkStart w:id="0" w:name="_GoBack"/>
       <w:bookmarkEnd w:id="0"/>
     </w:p>
-    <w:p>
-      <w:pPr>
-        <w:pStyle w:val="NormalWeb"/>
-        <w:spacing w:before="0" w:beforeAutospacing="0" w:after="0" w:afterAutospacing="0"/>
-      </w:pPr>
-      <w:r>
-        <w:rPr>
-          <w:rFonts w:ascii="Arial" w:hAnsi="Arial" w:cs="Arial"/>
-          <w:color w:val="000000"/>
-          <w:sz w:val="22"/>
-          <w:szCs w:val="22"/>
-        </w:rPr>
-        <w:t>Ensemble</w:t>
-      </w:r>
-    </w:p>
-    <w:p>
-      <w:pPr>
-        <w:pStyle w:val="NormalWeb"/>
-        <w:spacing w:before="0" w:beforeAutospacing="0" w:after="0" w:afterAutospacing="0"/>
-      </w:pPr>
-      <w:r>
-        <w:rPr>
-          <w:rFonts w:ascii="Arial" w:hAnsi="Arial" w:cs="Arial"/>
-          <w:color w:val="000000"/>
-          <w:sz w:val="22"/>
-          <w:szCs w:val="22"/>
-        </w:rPr>
-        <w:t>Forecast</w:t>
-      </w:r>
-    </w:p>
-    <w:p>
-      <w:pPr>
-        <w:pStyle w:val="NormalWeb"/>
-        <w:spacing w:before="0" w:beforeAutospacing="0" w:after="0" w:afterAutospacing="0"/>
-      </w:pPr>
-      <w:r>
-        <w:rPr>
-          <w:rFonts w:ascii="Arial" w:hAnsi="Arial" w:cs="Arial"/>
-          <w:color w:val="000000"/>
-          <w:sz w:val="22"/>
-          <w:szCs w:val="22"/>
-        </w:rPr>
-        <w:t>Human-centered design – human-in-the-loop</w:t>
-      </w:r>
-    </w:p>
-    <w:p>
-      <w:pPr>
-        <w:pStyle w:val="NormalWeb"/>
-        <w:spacing w:before="0" w:beforeAutospacing="0" w:after="0" w:afterAutospacing="0"/>
-      </w:pPr>
-      <w:r>
-        <w:rPr>
-          <w:rFonts w:ascii="Arial" w:hAnsi="Arial" w:cs="Arial"/>
-          <w:color w:val="000000"/>
-          <w:sz w:val="22"/>
-          <w:szCs w:val="22"/>
-        </w:rPr>
-        <w:t>Iterative</w:t>
-      </w:r>
-    </w:p>
-    <w:p>
-      <w:pPr>
-        <w:pStyle w:val="NormalWeb"/>
-        <w:spacing w:before="0" w:beforeAutospacing="0" w:after="0" w:afterAutospacing="0"/>
-      </w:pPr>
-      <w:r>
-        <w:rPr>
-          <w:rFonts w:ascii="Arial" w:hAnsi="Arial" w:cs="Arial"/>
-          <w:color w:val="000000"/>
-          <w:sz w:val="22"/>
-          <w:szCs w:val="22"/>
-        </w:rPr>
-        <w:t>Near-term</w:t>
-      </w:r>
-    </w:p>
-    <w:p>
-      <w:pPr>
-        <w:pStyle w:val="NormalWeb"/>
-        <w:spacing w:before="0" w:beforeAutospacing="0" w:after="0" w:afterAutospacing="0"/>
-      </w:pPr>
-      <w:r>
-        <w:rPr>
-          <w:rFonts w:ascii="Arial" w:hAnsi="Arial" w:cs="Arial"/>
-          <w:color w:val="000000"/>
-          <w:sz w:val="22"/>
-          <w:szCs w:val="22"/>
-        </w:rPr>
-        <w:t>Prediction</w:t>
-      </w:r>
-    </w:p>
-    <w:p>
-      <w:pPr>
-        <w:pStyle w:val="NormalWeb"/>
-        <w:spacing w:before="0" w:beforeAutospacing="0" w:after="0" w:afterAutospacing="0"/>
-      </w:pPr>
-      <w:r>
-        <w:rPr>
-          <w:rFonts w:ascii="Arial" w:hAnsi="Arial" w:cs="Arial"/>
-          <w:color w:val="000000"/>
-          <w:sz w:val="22"/>
-          <w:szCs w:val="22"/>
-        </w:rPr>
-        <w:t>Projection</w:t>
-      </w:r>
-    </w:p>
-    <w:p>
-      <w:pPr>
-        <w:pStyle w:val="NormalWeb"/>
-        <w:spacing w:before="0" w:beforeAutospacing="0" w:after="0" w:afterAutospacing="0"/>
-      </w:pPr>
-      <w:r>
-        <w:rPr>
-          <w:rFonts w:ascii="Arial" w:hAnsi="Arial" w:cs="Arial"/>
-          <w:color w:val="000000"/>
-          <w:sz w:val="22"/>
-          <w:szCs w:val="22"/>
-        </w:rPr>
-        <w:t>Quantified uncertainty</w:t>
-      </w:r>
-    </w:p>
-    <w:p>
-      <w:pPr>
-        <w:pStyle w:val="NormalWeb"/>
-        <w:spacing w:before="0" w:beforeAutospacing="0" w:after="0" w:afterAutospacing="0"/>
-      </w:pPr>
-      <w:r>
-        <w:rPr>
-          <w:rFonts w:ascii="Arial" w:hAnsi="Arial" w:cs="Arial"/>
-          <w:color w:val="000000"/>
-          <w:sz w:val="22"/>
-          <w:szCs w:val="22"/>
-        </w:rPr>
-        <w:t>FAIR</w:t>
-      </w:r>
-    </w:p>
-    <w:p/>
     <w:sectPr>
       <w:pgSz w:w="12240" w:h="15840"/>
       <w:pgMar w:top="1440" w:right="1440" w:bottom="1440" w:left="1440" w:header="720" w:footer="720" w:gutter="0"/>
@@ -216,6 +679,487 @@
     </w:sectPr>
   </w:body>
 </w:document>
+</file>
+
+<file path=word/numbering.xml><?xml version="1.0" encoding="utf-8"?>
+<w:numbering xmlns:wpc="http://schemas.microsoft.com/office/word/2010/wordprocessingCanvas" xmlns:cx="http://schemas.microsoft.com/office/drawing/2014/chartex" xmlns:cx1="http://schemas.microsoft.com/office/drawing/2015/9/8/chartex" xmlns:cx2="http://schemas.microsoft.com/office/drawing/2015/10/21/chartex" xmlns:cx3="http://schemas.microsoft.com/office/drawing/2016/5/9/chartex" xmlns:cx4="http://schemas.microsoft.com/office/drawing/2016/5/10/chartex" xmlns:cx5="http://schemas.microsoft.com/office/drawing/2016/5/11/chartex" xmlns:cx6="http://schemas.microsoft.com/office/drawing/2016/5/12/chartex" xmlns:cx7="http://schemas.microsoft.com/office/drawing/2016/5/13/chartex" xmlns:cx8="http://schemas.microsoft.com/office/drawing/2016/5/14/chartex" xmlns:mc="http://schemas.openxmlformats.org/markup-compatibility/2006" xmlns:aink="http://schemas.microsoft.com/office/drawing/2016/ink" xmlns:am3d="http://schemas.microsoft.com/office/drawing/2017/model3d" xmlns:o="urn:schemas-microsoft-com:office:office" xmlns:r="http://schemas.openxmlformats.org/officeDocument/2006/relationships" xmlns:m="http://schemas.openxmlformats.org/officeDocument/2006/math" xmlns:v="urn:schemas-microsoft-com:vml" xmlns:wp14="http://schemas.microsoft.com/office/word/2010/wordprocessingDrawing" xmlns:wp="http://schemas.openxmlformats.org/drawingml/2006/wordprocessingDrawing" xmlns:w10="urn:schemas-microsoft-com:office:word" xmlns:w="http://schemas.openxmlformats.org/wordprocessingml/2006/main" xmlns:w14="http://schemas.microsoft.com/office/word/2010/wordml" xmlns:w15="http://schemas.microsoft.com/office/word/2012/wordml" xmlns:w16cid="http://schemas.microsoft.com/office/word/2016/wordml/cid" xmlns:w16se="http://schemas.microsoft.com/office/word/2015/wordml/symex" xmlns:wpg="http://schemas.microsoft.com/office/word/2010/wordprocessingGroup" xmlns:wpi="http://schemas.microsoft.com/office/word/2010/wordprocessingInk" xmlns:wne="http://schemas.microsoft.com/office/word/2006/wordml" xmlns:wps="http://schemas.microsoft.com/office/word/2010/wordprocessingShape" mc:Ignorable="w14 w15 w16se w16cid wp14">
+  <w:abstractNum w:abstractNumId="0" w15:restartNumberingAfterBreak="0">
+    <w:nsid w:val="25FC77F1"/>
+    <w:multiLevelType w:val="multilevel"/>
+    <w:tmpl w:val="4F7259AA"/>
+    <w:lvl w:ilvl="0">
+      <w:start w:val="1"/>
+      <w:numFmt w:val="bullet"/>
+      <w:lvlText w:val=""/>
+      <w:lvlJc w:val="left"/>
+      <w:pPr>
+        <w:tabs>
+          <w:tab w:val="num" w:pos="720"/>
+        </w:tabs>
+        <w:ind w:left="720" w:hanging="360"/>
+      </w:pPr>
+      <w:rPr>
+        <w:rFonts w:ascii="Symbol" w:hAnsi="Symbol" w:hint="default"/>
+        <w:sz w:val="20"/>
+      </w:rPr>
+    </w:lvl>
+    <w:lvl w:ilvl="1">
+      <w:start w:val="1"/>
+      <w:numFmt w:val="bullet"/>
+      <w:lvlText w:val="o"/>
+      <w:lvlJc w:val="left"/>
+      <w:pPr>
+        <w:tabs>
+          <w:tab w:val="num" w:pos="1440"/>
+        </w:tabs>
+        <w:ind w:left="1440" w:hanging="360"/>
+      </w:pPr>
+      <w:rPr>
+        <w:rFonts w:ascii="Courier New" w:hAnsi="Courier New" w:hint="default"/>
+        <w:sz w:val="20"/>
+      </w:rPr>
+    </w:lvl>
+    <w:lvl w:ilvl="2">
+      <w:start w:val="1"/>
+      <w:numFmt w:val="bullet"/>
+      <w:lvlText w:val=""/>
+      <w:lvlJc w:val="left"/>
+      <w:pPr>
+        <w:tabs>
+          <w:tab w:val="num" w:pos="2160"/>
+        </w:tabs>
+        <w:ind w:left="2160" w:hanging="360"/>
+      </w:pPr>
+      <w:rPr>
+        <w:rFonts w:ascii="Wingdings" w:hAnsi="Wingdings" w:hint="default"/>
+        <w:sz w:val="20"/>
+      </w:rPr>
+    </w:lvl>
+    <w:lvl w:ilvl="3">
+      <w:start w:val="1"/>
+      <w:numFmt w:val="bullet"/>
+      <w:lvlText w:val=""/>
+      <w:lvlJc w:val="left"/>
+      <w:pPr>
+        <w:tabs>
+          <w:tab w:val="num" w:pos="2880"/>
+        </w:tabs>
+        <w:ind w:left="2880" w:hanging="360"/>
+      </w:pPr>
+      <w:rPr>
+        <w:rFonts w:ascii="Wingdings" w:hAnsi="Wingdings" w:hint="default"/>
+        <w:sz w:val="20"/>
+      </w:rPr>
+    </w:lvl>
+    <w:lvl w:ilvl="4" w:tentative="1">
+      <w:start w:val="1"/>
+      <w:numFmt w:val="bullet"/>
+      <w:lvlText w:val=""/>
+      <w:lvlJc w:val="left"/>
+      <w:pPr>
+        <w:tabs>
+          <w:tab w:val="num" w:pos="3600"/>
+        </w:tabs>
+        <w:ind w:left="3600" w:hanging="360"/>
+      </w:pPr>
+      <w:rPr>
+        <w:rFonts w:ascii="Wingdings" w:hAnsi="Wingdings" w:hint="default"/>
+        <w:sz w:val="20"/>
+      </w:rPr>
+    </w:lvl>
+    <w:lvl w:ilvl="5" w:tentative="1">
+      <w:start w:val="1"/>
+      <w:numFmt w:val="bullet"/>
+      <w:lvlText w:val=""/>
+      <w:lvlJc w:val="left"/>
+      <w:pPr>
+        <w:tabs>
+          <w:tab w:val="num" w:pos="4320"/>
+        </w:tabs>
+        <w:ind w:left="4320" w:hanging="360"/>
+      </w:pPr>
+      <w:rPr>
+        <w:rFonts w:ascii="Wingdings" w:hAnsi="Wingdings" w:hint="default"/>
+        <w:sz w:val="20"/>
+      </w:rPr>
+    </w:lvl>
+    <w:lvl w:ilvl="6" w:tentative="1">
+      <w:start w:val="1"/>
+      <w:numFmt w:val="bullet"/>
+      <w:lvlText w:val=""/>
+      <w:lvlJc w:val="left"/>
+      <w:pPr>
+        <w:tabs>
+          <w:tab w:val="num" w:pos="5040"/>
+        </w:tabs>
+        <w:ind w:left="5040" w:hanging="360"/>
+      </w:pPr>
+      <w:rPr>
+        <w:rFonts w:ascii="Wingdings" w:hAnsi="Wingdings" w:hint="default"/>
+        <w:sz w:val="20"/>
+      </w:rPr>
+    </w:lvl>
+    <w:lvl w:ilvl="7" w:tentative="1">
+      <w:start w:val="1"/>
+      <w:numFmt w:val="bullet"/>
+      <w:lvlText w:val=""/>
+      <w:lvlJc w:val="left"/>
+      <w:pPr>
+        <w:tabs>
+          <w:tab w:val="num" w:pos="5760"/>
+        </w:tabs>
+        <w:ind w:left="5760" w:hanging="360"/>
+      </w:pPr>
+      <w:rPr>
+        <w:rFonts w:ascii="Wingdings" w:hAnsi="Wingdings" w:hint="default"/>
+        <w:sz w:val="20"/>
+      </w:rPr>
+    </w:lvl>
+    <w:lvl w:ilvl="8" w:tentative="1">
+      <w:start w:val="1"/>
+      <w:numFmt w:val="bullet"/>
+      <w:lvlText w:val=""/>
+      <w:lvlJc w:val="left"/>
+      <w:pPr>
+        <w:tabs>
+          <w:tab w:val="num" w:pos="6480"/>
+        </w:tabs>
+        <w:ind w:left="6480" w:hanging="360"/>
+      </w:pPr>
+      <w:rPr>
+        <w:rFonts w:ascii="Wingdings" w:hAnsi="Wingdings" w:hint="default"/>
+        <w:sz w:val="20"/>
+      </w:rPr>
+    </w:lvl>
+  </w:abstractNum>
+  <w:abstractNum w:abstractNumId="1" w15:restartNumberingAfterBreak="0">
+    <w:nsid w:val="53647D28"/>
+    <w:multiLevelType w:val="multilevel"/>
+    <w:tmpl w:val="5B3A192A"/>
+    <w:lvl w:ilvl="0">
+      <w:start w:val="1"/>
+      <w:numFmt w:val="bullet"/>
+      <w:lvlText w:val=""/>
+      <w:lvlJc w:val="left"/>
+      <w:pPr>
+        <w:tabs>
+          <w:tab w:val="num" w:pos="720"/>
+        </w:tabs>
+        <w:ind w:left="720" w:hanging="360"/>
+      </w:pPr>
+      <w:rPr>
+        <w:rFonts w:ascii="Symbol" w:hAnsi="Symbol" w:hint="default"/>
+        <w:sz w:val="20"/>
+      </w:rPr>
+    </w:lvl>
+    <w:lvl w:ilvl="1">
+      <w:start w:val="1"/>
+      <w:numFmt w:val="bullet"/>
+      <w:lvlText w:val="o"/>
+      <w:lvlJc w:val="left"/>
+      <w:pPr>
+        <w:tabs>
+          <w:tab w:val="num" w:pos="1440"/>
+        </w:tabs>
+        <w:ind w:left="1440" w:hanging="360"/>
+      </w:pPr>
+      <w:rPr>
+        <w:rFonts w:ascii="Courier New" w:hAnsi="Courier New" w:hint="default"/>
+        <w:sz w:val="20"/>
+      </w:rPr>
+    </w:lvl>
+    <w:lvl w:ilvl="2" w:tentative="1">
+      <w:start w:val="1"/>
+      <w:numFmt w:val="bullet"/>
+      <w:lvlText w:val=""/>
+      <w:lvlJc w:val="left"/>
+      <w:pPr>
+        <w:tabs>
+          <w:tab w:val="num" w:pos="2160"/>
+        </w:tabs>
+        <w:ind w:left="2160" w:hanging="360"/>
+      </w:pPr>
+      <w:rPr>
+        <w:rFonts w:ascii="Wingdings" w:hAnsi="Wingdings" w:hint="default"/>
+        <w:sz w:val="20"/>
+      </w:rPr>
+    </w:lvl>
+    <w:lvl w:ilvl="3" w:tentative="1">
+      <w:start w:val="1"/>
+      <w:numFmt w:val="bullet"/>
+      <w:lvlText w:val=""/>
+      <w:lvlJc w:val="left"/>
+      <w:pPr>
+        <w:tabs>
+          <w:tab w:val="num" w:pos="2880"/>
+        </w:tabs>
+        <w:ind w:left="2880" w:hanging="360"/>
+      </w:pPr>
+      <w:rPr>
+        <w:rFonts w:ascii="Wingdings" w:hAnsi="Wingdings" w:hint="default"/>
+        <w:sz w:val="20"/>
+      </w:rPr>
+    </w:lvl>
+    <w:lvl w:ilvl="4" w:tentative="1">
+      <w:start w:val="1"/>
+      <w:numFmt w:val="bullet"/>
+      <w:lvlText w:val=""/>
+      <w:lvlJc w:val="left"/>
+      <w:pPr>
+        <w:tabs>
+          <w:tab w:val="num" w:pos="3600"/>
+        </w:tabs>
+        <w:ind w:left="3600" w:hanging="360"/>
+      </w:pPr>
+      <w:rPr>
+        <w:rFonts w:ascii="Wingdings" w:hAnsi="Wingdings" w:hint="default"/>
+        <w:sz w:val="20"/>
+      </w:rPr>
+    </w:lvl>
+    <w:lvl w:ilvl="5" w:tentative="1">
+      <w:start w:val="1"/>
+      <w:numFmt w:val="bullet"/>
+      <w:lvlText w:val=""/>
+      <w:lvlJc w:val="left"/>
+      <w:pPr>
+        <w:tabs>
+          <w:tab w:val="num" w:pos="4320"/>
+        </w:tabs>
+        <w:ind w:left="4320" w:hanging="360"/>
+      </w:pPr>
+      <w:rPr>
+        <w:rFonts w:ascii="Wingdings" w:hAnsi="Wingdings" w:hint="default"/>
+        <w:sz w:val="20"/>
+      </w:rPr>
+    </w:lvl>
+    <w:lvl w:ilvl="6" w:tentative="1">
+      <w:start w:val="1"/>
+      <w:numFmt w:val="bullet"/>
+      <w:lvlText w:val=""/>
+      <w:lvlJc w:val="left"/>
+      <w:pPr>
+        <w:tabs>
+          <w:tab w:val="num" w:pos="5040"/>
+        </w:tabs>
+        <w:ind w:left="5040" w:hanging="360"/>
+      </w:pPr>
+      <w:rPr>
+        <w:rFonts w:ascii="Wingdings" w:hAnsi="Wingdings" w:hint="default"/>
+        <w:sz w:val="20"/>
+      </w:rPr>
+    </w:lvl>
+    <w:lvl w:ilvl="7" w:tentative="1">
+      <w:start w:val="1"/>
+      <w:numFmt w:val="bullet"/>
+      <w:lvlText w:val=""/>
+      <w:lvlJc w:val="left"/>
+      <w:pPr>
+        <w:tabs>
+          <w:tab w:val="num" w:pos="5760"/>
+        </w:tabs>
+        <w:ind w:left="5760" w:hanging="360"/>
+      </w:pPr>
+      <w:rPr>
+        <w:rFonts w:ascii="Wingdings" w:hAnsi="Wingdings" w:hint="default"/>
+        <w:sz w:val="20"/>
+      </w:rPr>
+    </w:lvl>
+    <w:lvl w:ilvl="8" w:tentative="1">
+      <w:start w:val="1"/>
+      <w:numFmt w:val="bullet"/>
+      <w:lvlText w:val=""/>
+      <w:lvlJc w:val="left"/>
+      <w:pPr>
+        <w:tabs>
+          <w:tab w:val="num" w:pos="6480"/>
+        </w:tabs>
+        <w:ind w:left="6480" w:hanging="360"/>
+      </w:pPr>
+      <w:rPr>
+        <w:rFonts w:ascii="Wingdings" w:hAnsi="Wingdings" w:hint="default"/>
+        <w:sz w:val="20"/>
+      </w:rPr>
+    </w:lvl>
+  </w:abstractNum>
+  <w:abstractNum w:abstractNumId="2" w15:restartNumberingAfterBreak="0">
+    <w:nsid w:val="75E2253C"/>
+    <w:multiLevelType w:val="multilevel"/>
+    <w:tmpl w:val="3832227E"/>
+    <w:lvl w:ilvl="0">
+      <w:start w:val="1"/>
+      <w:numFmt w:val="bullet"/>
+      <w:lvlText w:val=""/>
+      <w:lvlJc w:val="left"/>
+      <w:pPr>
+        <w:tabs>
+          <w:tab w:val="num" w:pos="720"/>
+        </w:tabs>
+        <w:ind w:left="720" w:hanging="360"/>
+      </w:pPr>
+      <w:rPr>
+        <w:rFonts w:ascii="Symbol" w:hAnsi="Symbol" w:hint="default"/>
+        <w:sz w:val="20"/>
+      </w:rPr>
+    </w:lvl>
+    <w:lvl w:ilvl="1">
+      <w:start w:val="1"/>
+      <w:numFmt w:val="bullet"/>
+      <w:lvlText w:val="o"/>
+      <w:lvlJc w:val="left"/>
+      <w:pPr>
+        <w:tabs>
+          <w:tab w:val="num" w:pos="1440"/>
+        </w:tabs>
+        <w:ind w:left="1440" w:hanging="360"/>
+      </w:pPr>
+      <w:rPr>
+        <w:rFonts w:ascii="Courier New" w:hAnsi="Courier New" w:hint="default"/>
+        <w:sz w:val="20"/>
+      </w:rPr>
+    </w:lvl>
+    <w:lvl w:ilvl="2" w:tentative="1">
+      <w:start w:val="1"/>
+      <w:numFmt w:val="bullet"/>
+      <w:lvlText w:val=""/>
+      <w:lvlJc w:val="left"/>
+      <w:pPr>
+        <w:tabs>
+          <w:tab w:val="num" w:pos="2160"/>
+        </w:tabs>
+        <w:ind w:left="2160" w:hanging="360"/>
+      </w:pPr>
+      <w:rPr>
+        <w:rFonts w:ascii="Wingdings" w:hAnsi="Wingdings" w:hint="default"/>
+        <w:sz w:val="20"/>
+      </w:rPr>
+    </w:lvl>
+    <w:lvl w:ilvl="3" w:tentative="1">
+      <w:start w:val="1"/>
+      <w:numFmt w:val="bullet"/>
+      <w:lvlText w:val=""/>
+      <w:lvlJc w:val="left"/>
+      <w:pPr>
+        <w:tabs>
+          <w:tab w:val="num" w:pos="2880"/>
+        </w:tabs>
+        <w:ind w:left="2880" w:hanging="360"/>
+      </w:pPr>
+      <w:rPr>
+        <w:rFonts w:ascii="Wingdings" w:hAnsi="Wingdings" w:hint="default"/>
+        <w:sz w:val="20"/>
+      </w:rPr>
+    </w:lvl>
+    <w:lvl w:ilvl="4" w:tentative="1">
+      <w:start w:val="1"/>
+      <w:numFmt w:val="bullet"/>
+      <w:lvlText w:val=""/>
+      <w:lvlJc w:val="left"/>
+      <w:pPr>
+        <w:tabs>
+          <w:tab w:val="num" w:pos="3600"/>
+        </w:tabs>
+        <w:ind w:left="3600" w:hanging="360"/>
+      </w:pPr>
+      <w:rPr>
+        <w:rFonts w:ascii="Wingdings" w:hAnsi="Wingdings" w:hint="default"/>
+        <w:sz w:val="20"/>
+      </w:rPr>
+    </w:lvl>
+    <w:lvl w:ilvl="5" w:tentative="1">
+      <w:start w:val="1"/>
+      <w:numFmt w:val="bullet"/>
+      <w:lvlText w:val=""/>
+      <w:lvlJc w:val="left"/>
+      <w:pPr>
+        <w:tabs>
+          <w:tab w:val="num" w:pos="4320"/>
+        </w:tabs>
+        <w:ind w:left="4320" w:hanging="360"/>
+      </w:pPr>
+      <w:rPr>
+        <w:rFonts w:ascii="Wingdings" w:hAnsi="Wingdings" w:hint="default"/>
+        <w:sz w:val="20"/>
+      </w:rPr>
+    </w:lvl>
+    <w:lvl w:ilvl="6" w:tentative="1">
+      <w:start w:val="1"/>
+      <w:numFmt w:val="bullet"/>
+      <w:lvlText w:val=""/>
+      <w:lvlJc w:val="left"/>
+      <w:pPr>
+        <w:tabs>
+          <w:tab w:val="num" w:pos="5040"/>
+        </w:tabs>
+        <w:ind w:left="5040" w:hanging="360"/>
+      </w:pPr>
+      <w:rPr>
+        <w:rFonts w:ascii="Wingdings" w:hAnsi="Wingdings" w:hint="default"/>
+        <w:sz w:val="20"/>
+      </w:rPr>
+    </w:lvl>
+    <w:lvl w:ilvl="7" w:tentative="1">
+      <w:start w:val="1"/>
+      <w:numFmt w:val="bullet"/>
+      <w:lvlText w:val=""/>
+      <w:lvlJc w:val="left"/>
+      <w:pPr>
+        <w:tabs>
+          <w:tab w:val="num" w:pos="5760"/>
+        </w:tabs>
+        <w:ind w:left="5760" w:hanging="360"/>
+      </w:pPr>
+      <w:rPr>
+        <w:rFonts w:ascii="Wingdings" w:hAnsi="Wingdings" w:hint="default"/>
+        <w:sz w:val="20"/>
+      </w:rPr>
+    </w:lvl>
+    <w:lvl w:ilvl="8" w:tentative="1">
+      <w:start w:val="1"/>
+      <w:numFmt w:val="bullet"/>
+      <w:lvlText w:val=""/>
+      <w:lvlJc w:val="left"/>
+      <w:pPr>
+        <w:tabs>
+          <w:tab w:val="num" w:pos="6480"/>
+        </w:tabs>
+        <w:ind w:left="6480" w:hanging="360"/>
+      </w:pPr>
+      <w:rPr>
+        <w:rFonts w:ascii="Wingdings" w:hAnsi="Wingdings" w:hint="default"/>
+        <w:sz w:val="20"/>
+      </w:rPr>
+    </w:lvl>
+  </w:abstractNum>
+  <w:num w:numId="1">
+    <w:abstractNumId w:val="2"/>
+  </w:num>
+  <w:num w:numId="2">
+    <w:abstractNumId w:val="1"/>
+  </w:num>
+  <w:num w:numId="3">
+    <w:abstractNumId w:val="0"/>
+  </w:num>
+  <w:num w:numId="4">
+    <w:abstractNumId w:val="0"/>
+    <w:lvlOverride w:ilvl="3">
+      <w:lvl w:ilvl="3">
+        <w:numFmt w:val="bullet"/>
+        <w:lvlText w:val=""/>
+        <w:lvlJc w:val="left"/>
+        <w:pPr>
+          <w:tabs>
+            <w:tab w:val="num" w:pos="2880"/>
+          </w:tabs>
+          <w:ind w:left="2880" w:hanging="360"/>
+        </w:pPr>
+        <w:rPr>
+          <w:rFonts w:ascii="Symbol" w:hAnsi="Symbol" w:hint="default"/>
+          <w:sz w:val="20"/>
+        </w:rPr>
+      </w:lvl>
+    </w:lvlOverride>
+  </w:num>
+</w:numbering>
 </file>
 
 <file path=word/styles.xml><?xml version="1.0" encoding="utf-8"?>

--- a/Writing/Forecasting for Management Manuscript/Box 1 Glossary of forecasting terms.docx
+++ b/Writing/Forecasting for Management Manuscript/Box 1 Glossary of forecasting terms.docx
@@ -10,8 +10,14 @@
         <w:spacing w:after="0"/>
         <w:ind w:left="720" w:hanging="360"/>
         <w:textAlignment w:val="baseline"/>
-      </w:pPr>
-      <w:r>
+        <w:rPr>
+          <w:rFonts w:ascii="Arial" w:hAnsi="Arial" w:cs="Arial"/>
+        </w:rPr>
+      </w:pPr>
+      <w:r>
+        <w:rPr>
+          <w:rFonts w:ascii="Arial" w:hAnsi="Arial" w:cs="Arial"/>
+        </w:rPr>
         <w:t>Intro paragraph</w:t>
       </w:r>
     </w:p>
@@ -23,653 +29,2304 @@
         <w:spacing w:after="0"/>
         <w:ind w:left="720" w:hanging="360"/>
         <w:textAlignment w:val="baseline"/>
+        <w:rPr>
+          <w:rFonts w:ascii="Arial" w:hAnsi="Arial" w:cs="Arial"/>
+        </w:rPr>
       </w:pPr>
     </w:p>
     <w:p>
       <w:pPr>
+        <w:tabs>
+          <w:tab w:val="num" w:pos="720"/>
+        </w:tabs>
+        <w:spacing w:after="0"/>
+        <w:ind w:left="360"/>
+        <w:textAlignment w:val="baseline"/>
+        <w:rPr>
+          <w:rFonts w:ascii="Arial" w:hAnsi="Arial" w:cs="Arial"/>
+        </w:rPr>
+      </w:pPr>
+      <w:r>
+        <w:rPr>
+          <w:rFonts w:ascii="Arial" w:hAnsi="Arial" w:cs="Arial"/>
+        </w:rPr>
+        <w:t xml:space="preserve">As lake and reservoir ecosystems continue to exhibit unprecedented change, ecological forecasting provides a </w:t>
+      </w:r>
+      <w:r>
+        <w:rPr>
+          <w:rFonts w:ascii="Arial" w:hAnsi="Arial" w:cs="Arial"/>
+        </w:rPr>
+        <w:t xml:space="preserve">unique opportunity </w:t>
+      </w:r>
+      <w:r>
+        <w:rPr>
+          <w:rFonts w:ascii="Arial" w:hAnsi="Arial" w:cs="Arial"/>
+        </w:rPr>
+        <w:t>to</w:t>
+      </w:r>
+      <w:r>
+        <w:rPr>
+          <w:rFonts w:ascii="Arial" w:hAnsi="Arial" w:cs="Arial"/>
+        </w:rPr>
+        <w:t xml:space="preserve"> preemptively manag</w:t>
+      </w:r>
+      <w:r>
+        <w:rPr>
+          <w:rFonts w:ascii="Arial" w:hAnsi="Arial" w:cs="Arial"/>
+        </w:rPr>
+        <w:t>e</w:t>
+      </w:r>
+      <w:r>
+        <w:rPr>
+          <w:rFonts w:ascii="Arial" w:hAnsi="Arial" w:cs="Arial"/>
+        </w:rPr>
+        <w:t xml:space="preserve"> </w:t>
+      </w:r>
+      <w:r>
+        <w:rPr>
+          <w:rFonts w:ascii="Arial" w:hAnsi="Arial" w:cs="Arial"/>
+        </w:rPr>
+        <w:t xml:space="preserve">freshwater </w:t>
+      </w:r>
+      <w:r>
+        <w:rPr>
+          <w:rFonts w:ascii="Arial" w:hAnsi="Arial" w:cs="Arial"/>
+        </w:rPr>
+        <w:t>ecosystems.</w:t>
+      </w:r>
+      <w:r>
+        <w:rPr>
+          <w:rFonts w:ascii="Arial" w:hAnsi="Arial" w:cs="Arial"/>
+        </w:rPr>
+        <w:t xml:space="preserve"> Because lakes and reservoirs are more commonly being pushed outside the envelope of historical conditions (i.e., increased </w:t>
+      </w:r>
+      <w:r>
+        <w:rPr>
+          <w:rFonts w:ascii="Arial" w:hAnsi="Arial" w:cs="Arial"/>
+        </w:rPr>
+        <w:t>summer</w:t>
+      </w:r>
+      <w:r>
+        <w:rPr>
+          <w:rFonts w:ascii="Arial" w:hAnsi="Arial" w:cs="Arial"/>
+        </w:rPr>
+        <w:t xml:space="preserve"> </w:t>
+      </w:r>
+      <w:r>
+        <w:rPr>
+          <w:rFonts w:ascii="Arial" w:hAnsi="Arial" w:cs="Arial"/>
+        </w:rPr>
+        <w:t xml:space="preserve">surface water temperatures, O’Reilly </w:t>
+      </w:r>
+      <w:r>
+        <w:rPr>
+          <w:rFonts w:ascii="Arial" w:hAnsi="Arial" w:cs="Arial"/>
+        </w:rPr>
+        <w:t>et al. 2015</w:t>
+      </w:r>
+      <w:r>
+        <w:rPr>
+          <w:rFonts w:ascii="Arial" w:hAnsi="Arial" w:cs="Arial"/>
+        </w:rPr>
+        <w:t>), being able to forecast how they will respond is a novel and critical tool for managers. Ecological forecast</w:t>
+      </w:r>
+      <w:r>
+        <w:rPr>
+          <w:rFonts w:ascii="Arial" w:hAnsi="Arial" w:cs="Arial"/>
+        </w:rPr>
+        <w:t>ing</w:t>
+      </w:r>
+      <w:r>
+        <w:rPr>
+          <w:rFonts w:ascii="Arial" w:hAnsi="Arial" w:cs="Arial"/>
+        </w:rPr>
+        <w:t xml:space="preserve"> </w:t>
+      </w:r>
+      <w:r>
+        <w:rPr>
+          <w:rFonts w:ascii="Arial" w:hAnsi="Arial" w:cs="Arial"/>
+        </w:rPr>
+        <w:t xml:space="preserve">is a new and </w:t>
+      </w:r>
+      <w:r>
+        <w:rPr>
+          <w:rFonts w:ascii="Arial" w:hAnsi="Arial" w:cs="Arial"/>
+        </w:rPr>
+        <w:t>currently</w:t>
+      </w:r>
+      <w:r>
+        <w:rPr>
+          <w:rFonts w:ascii="Arial" w:hAnsi="Arial" w:cs="Arial"/>
+        </w:rPr>
+        <w:t xml:space="preserve"> developing field </w:t>
+      </w:r>
+      <w:r>
+        <w:rPr>
+          <w:rFonts w:ascii="Arial" w:hAnsi="Arial" w:cs="Arial"/>
+        </w:rPr>
+        <w:t xml:space="preserve">which </w:t>
+      </w:r>
+      <w:r>
+        <w:rPr>
+          <w:rFonts w:ascii="Arial" w:hAnsi="Arial" w:cs="Arial"/>
+        </w:rPr>
+        <w:t>aims to develop</w:t>
+      </w:r>
+      <w:r>
+        <w:rPr>
+          <w:rFonts w:ascii="Arial" w:hAnsi="Arial" w:cs="Arial"/>
+        </w:rPr>
+        <w:t xml:space="preserve"> forecasts</w:t>
+      </w:r>
+      <w:r>
+        <w:rPr>
+          <w:rFonts w:ascii="Arial" w:hAnsi="Arial" w:cs="Arial"/>
+        </w:rPr>
+        <w:t xml:space="preserve"> of “the state of ecosystems, ecosystem services, and natural capital, with fully specifi</w:t>
+      </w:r>
+      <w:r>
+        <w:rPr>
+          <w:rFonts w:ascii="Arial" w:hAnsi="Arial" w:cs="Arial"/>
+        </w:rPr>
+        <w:t>ed</w:t>
+      </w:r>
+      <w:r>
+        <w:rPr>
+          <w:rFonts w:ascii="Arial" w:hAnsi="Arial" w:cs="Arial"/>
+        </w:rPr>
+        <w:t xml:space="preserve"> uncertainties” (Clark et al. 2001)</w:t>
+      </w:r>
+      <w:r>
+        <w:rPr>
+          <w:rFonts w:ascii="Arial" w:hAnsi="Arial" w:cs="Arial"/>
+        </w:rPr>
+        <w:t xml:space="preserve"> (see Box 1 for further definition</w:t>
+      </w:r>
+      <w:r>
+        <w:rPr>
+          <w:rFonts w:ascii="Arial" w:hAnsi="Arial" w:cs="Arial"/>
+        </w:rPr>
+        <w:t>s</w:t>
+      </w:r>
+      <w:r>
+        <w:rPr>
+          <w:rFonts w:ascii="Arial" w:hAnsi="Arial" w:cs="Arial"/>
+        </w:rPr>
+        <w:t>)</w:t>
+      </w:r>
+      <w:r>
+        <w:rPr>
+          <w:rFonts w:ascii="Arial" w:hAnsi="Arial" w:cs="Arial"/>
+        </w:rPr>
+        <w:t>. Forecasts</w:t>
+      </w:r>
+      <w:r>
+        <w:rPr>
+          <w:rFonts w:ascii="Arial" w:hAnsi="Arial" w:cs="Arial"/>
+        </w:rPr>
+        <w:t xml:space="preserve"> provide managers with an estimate of how their system </w:t>
+      </w:r>
+      <w:r>
+        <w:rPr>
+          <w:rFonts w:ascii="Arial" w:hAnsi="Arial" w:cs="Arial"/>
+        </w:rPr>
+        <w:t>may</w:t>
+      </w:r>
+      <w:r>
+        <w:rPr>
+          <w:rFonts w:ascii="Arial" w:hAnsi="Arial" w:cs="Arial"/>
+        </w:rPr>
+        <w:t xml:space="preserve"> respond to current or future </w:t>
+      </w:r>
+      <w:proofErr w:type="gramStart"/>
+      <w:r>
+        <w:rPr>
+          <w:rFonts w:ascii="Arial" w:hAnsi="Arial" w:cs="Arial"/>
+        </w:rPr>
+        <w:t>conditions, and</w:t>
+      </w:r>
+      <w:proofErr w:type="gramEnd"/>
+      <w:r>
+        <w:rPr>
+          <w:rFonts w:ascii="Arial" w:hAnsi="Arial" w:cs="Arial"/>
+        </w:rPr>
+        <w:t xml:space="preserve"> allow them to take preemptive management actions to adapt to or prevent a water quality impairment. </w:t>
+      </w:r>
+      <w:r>
+        <w:rPr>
+          <w:rFonts w:ascii="Arial" w:hAnsi="Arial" w:cs="Arial"/>
+        </w:rPr>
+        <w:t xml:space="preserve">Producing forecasts which are in the near-term, are iterative, and which quantify uncertainty </w:t>
+      </w:r>
+      <w:r>
+        <w:rPr>
+          <w:rFonts w:ascii="Arial" w:hAnsi="Arial" w:cs="Arial"/>
+        </w:rPr>
+        <w:t xml:space="preserve">in their output </w:t>
+      </w:r>
+      <w:r>
+        <w:rPr>
+          <w:rFonts w:ascii="Arial" w:hAnsi="Arial" w:cs="Arial"/>
+        </w:rPr>
+        <w:t xml:space="preserve">adds to their utility as both decision-support tools for managers and in advancing the science of ecological forecasting. </w:t>
+      </w:r>
+      <w:r>
+        <w:rPr>
+          <w:rFonts w:ascii="Arial" w:hAnsi="Arial" w:cs="Arial"/>
+        </w:rPr>
+        <w:t>The near-term, iterative (Box 1) nature of ecological forecasts allows for continued improvement of forecasting techniques, as forecast output is continually compared to observed conditions</w:t>
+      </w:r>
+      <w:r>
+        <w:rPr>
+          <w:rFonts w:ascii="Arial" w:hAnsi="Arial" w:cs="Arial"/>
+        </w:rPr>
+        <w:t>, and fed back into the forecasting workflow to improve model output</w:t>
+      </w:r>
+      <w:r>
+        <w:rPr>
+          <w:rFonts w:ascii="Arial" w:hAnsi="Arial" w:cs="Arial"/>
+        </w:rPr>
+        <w:t xml:space="preserve">. </w:t>
+      </w:r>
+      <w:r>
+        <w:rPr>
+          <w:rFonts w:ascii="Arial" w:hAnsi="Arial" w:cs="Arial"/>
+        </w:rPr>
+        <w:t>Quantified uncertainty</w:t>
+      </w:r>
+      <w:r>
+        <w:rPr>
+          <w:rFonts w:ascii="Arial" w:hAnsi="Arial" w:cs="Arial"/>
+        </w:rPr>
+        <w:t xml:space="preserve"> (Box 1) </w:t>
+      </w:r>
+      <w:r>
+        <w:rPr>
+          <w:rFonts w:ascii="Arial" w:hAnsi="Arial" w:cs="Arial"/>
+        </w:rPr>
+        <w:t xml:space="preserve">is </w:t>
+      </w:r>
+      <w:r>
+        <w:rPr>
+          <w:rFonts w:ascii="Arial" w:hAnsi="Arial" w:cs="Arial"/>
+        </w:rPr>
+        <w:t xml:space="preserve">also </w:t>
+      </w:r>
+      <w:r>
+        <w:rPr>
+          <w:rFonts w:ascii="Arial" w:hAnsi="Arial" w:cs="Arial"/>
+        </w:rPr>
+        <w:t>a critical component o</w:t>
+      </w:r>
+      <w:r>
+        <w:rPr>
+          <w:rFonts w:ascii="Arial" w:hAnsi="Arial" w:cs="Arial"/>
+        </w:rPr>
+        <w:t>f</w:t>
+      </w:r>
+      <w:r>
+        <w:rPr>
+          <w:rFonts w:ascii="Arial" w:hAnsi="Arial" w:cs="Arial"/>
+        </w:rPr>
+        <w:t xml:space="preserve"> ecological forecast</w:t>
+      </w:r>
+      <w:r>
+        <w:rPr>
+          <w:rFonts w:ascii="Arial" w:hAnsi="Arial" w:cs="Arial"/>
+        </w:rPr>
+        <w:t>s</w:t>
+      </w:r>
+      <w:r>
+        <w:rPr>
+          <w:rFonts w:ascii="Arial" w:hAnsi="Arial" w:cs="Arial"/>
+        </w:rPr>
+        <w:t xml:space="preserve"> as it</w:t>
+      </w:r>
+      <w:r>
+        <w:rPr>
+          <w:rFonts w:ascii="Arial" w:hAnsi="Arial" w:cs="Arial"/>
+        </w:rPr>
+        <w:t xml:space="preserve"> both allows forecasters to learn </w:t>
+      </w:r>
+      <w:r>
+        <w:rPr>
+          <w:rFonts w:ascii="Arial" w:hAnsi="Arial" w:cs="Arial"/>
+        </w:rPr>
+        <w:t xml:space="preserve">what contributes to forecast uncertainty </w:t>
+      </w:r>
+      <w:r>
+        <w:rPr>
+          <w:rFonts w:ascii="Arial" w:hAnsi="Arial" w:cs="Arial"/>
+        </w:rPr>
+        <w:t xml:space="preserve">and improve upon their forecasts and </w:t>
+      </w:r>
+      <w:r>
+        <w:rPr>
+          <w:rFonts w:ascii="Arial" w:hAnsi="Arial" w:cs="Arial"/>
+        </w:rPr>
+        <w:t xml:space="preserve">for allowing managers to make more informed decisions based on the likelihood of a forecasted event. </w:t>
+      </w:r>
+      <w:r>
+        <w:rPr>
+          <w:rFonts w:ascii="Arial" w:hAnsi="Arial" w:cs="Arial"/>
+        </w:rPr>
+        <w:t xml:space="preserve">For example, if an algal bloom is forecasted for next week at a 60% chance, managers may be more likely than if an algal bloom is only 15% likely. </w:t>
+      </w:r>
+      <w:r>
+        <w:rPr>
+          <w:rFonts w:ascii="Arial" w:hAnsi="Arial" w:cs="Arial"/>
+        </w:rPr>
+        <w:t xml:space="preserve">These components of an ecological forecast are what give it unique appeal as a decision-support tool for managers. </w:t>
+      </w:r>
+    </w:p>
+    <w:p>
+      <w:pPr>
+        <w:tabs>
+          <w:tab w:val="num" w:pos="720"/>
+        </w:tabs>
+        <w:spacing w:after="0"/>
+        <w:ind w:left="720" w:hanging="360"/>
+        <w:textAlignment w:val="baseline"/>
+        <w:rPr>
+          <w:rFonts w:ascii="Arial" w:hAnsi="Arial" w:cs="Arial"/>
+        </w:rPr>
+      </w:pPr>
+    </w:p>
+    <w:p>
+      <w:pPr>
+        <w:rPr>
+          <w:rFonts w:ascii="Arial" w:hAnsi="Arial" w:cs="Arial"/>
+        </w:rPr>
+      </w:pPr>
+    </w:p>
+    <w:p>
+      <w:pPr>
         <w:pStyle w:val="NormalWeb"/>
-        <w:numPr>
-          <w:ilvl w:val="0"/>
-          <w:numId w:val="1"/>
-        </w:numPr>
+        <w:spacing w:before="0" w:beforeAutospacing="0" w:after="0" w:afterAutospacing="0"/>
+        <w:rPr>
+          <w:rFonts w:ascii="Arial" w:hAnsi="Arial" w:cs="Arial"/>
+          <w:b/>
+          <w:bCs/>
+          <w:color w:val="000000"/>
+          <w:sz w:val="22"/>
+          <w:szCs w:val="22"/>
+        </w:rPr>
+      </w:pPr>
+    </w:p>
+    <w:p>
+      <w:pPr>
+        <w:pStyle w:val="NormalWeb"/>
+        <w:spacing w:before="0" w:beforeAutospacing="0" w:after="0" w:afterAutospacing="0"/>
+        <w:rPr>
+          <w:rFonts w:ascii="Arial" w:hAnsi="Arial" w:cs="Arial"/>
+          <w:b/>
+          <w:bCs/>
+          <w:color w:val="000000"/>
+          <w:sz w:val="22"/>
+          <w:szCs w:val="22"/>
+        </w:rPr>
+      </w:pPr>
+    </w:p>
+    <w:p>
+      <w:pPr>
+        <w:pStyle w:val="NormalWeb"/>
+        <w:spacing w:before="0" w:beforeAutospacing="0" w:after="0" w:afterAutospacing="0"/>
+        <w:rPr>
+          <w:rFonts w:ascii="Arial" w:hAnsi="Arial" w:cs="Arial"/>
+          <w:b/>
+          <w:bCs/>
+          <w:color w:val="000000"/>
+          <w:sz w:val="22"/>
+          <w:szCs w:val="22"/>
+        </w:rPr>
+      </w:pPr>
+      <w:r>
+        <w:rPr>
+          <w:rFonts w:ascii="Arial" w:hAnsi="Arial" w:cs="Arial"/>
+          <w:b/>
+          <w:bCs/>
+          <w:color w:val="000000"/>
+          <w:sz w:val="22"/>
+          <w:szCs w:val="22"/>
+        </w:rPr>
+        <w:t>Define and make relevant to lakes and reservoirs</w:t>
+      </w:r>
+    </w:p>
+    <w:p>
+      <w:pPr>
+        <w:pStyle w:val="NormalWeb"/>
+        <w:spacing w:before="0" w:beforeAutospacing="0" w:after="0" w:afterAutospacing="0"/>
+        <w:rPr>
+          <w:rFonts w:ascii="Arial" w:hAnsi="Arial" w:cs="Arial"/>
+          <w:b/>
+          <w:bCs/>
+          <w:color w:val="000000"/>
+          <w:sz w:val="22"/>
+          <w:szCs w:val="22"/>
+        </w:rPr>
+      </w:pPr>
+    </w:p>
+    <w:p>
+      <w:pPr>
+        <w:pStyle w:val="NormalWeb"/>
+        <w:spacing w:before="0" w:beforeAutospacing="0" w:after="0" w:afterAutospacing="0"/>
+        <w:rPr>
+          <w:rFonts w:ascii="Arial" w:hAnsi="Arial" w:cs="Arial"/>
+        </w:rPr>
+      </w:pPr>
+      <w:commentRangeStart w:id="0"/>
+      <w:r>
+        <w:rPr>
+          <w:rFonts w:ascii="Arial" w:hAnsi="Arial" w:cs="Arial"/>
+          <w:b/>
+          <w:bCs/>
+          <w:color w:val="000000"/>
+          <w:sz w:val="22"/>
+          <w:szCs w:val="22"/>
+        </w:rPr>
+        <w:t xml:space="preserve">Box </w:t>
+      </w:r>
+      <w:commentRangeEnd w:id="0"/>
+      <w:r>
+        <w:rPr>
+          <w:rStyle w:val="CommentReference"/>
+          <w:rFonts w:ascii="Arial" w:eastAsiaTheme="minorHAnsi" w:hAnsi="Arial" w:cs="Arial"/>
+        </w:rPr>
+        <w:commentReference w:id="0"/>
+      </w:r>
+      <w:r>
+        <w:rPr>
+          <w:rFonts w:ascii="Arial" w:hAnsi="Arial" w:cs="Arial"/>
+          <w:b/>
+          <w:bCs/>
+          <w:color w:val="000000"/>
+          <w:sz w:val="22"/>
+          <w:szCs w:val="22"/>
+        </w:rPr>
+        <w:t>1: Glossary of forecasting terms in lakes and reservoirs</w:t>
+      </w:r>
+    </w:p>
+    <w:p>
+      <w:pPr>
+        <w:pStyle w:val="NormalWeb"/>
+        <w:spacing w:before="0" w:beforeAutospacing="0" w:after="0" w:afterAutospacing="0"/>
+        <w:rPr>
+          <w:rFonts w:ascii="Arial" w:hAnsi="Arial" w:cs="Arial"/>
+        </w:rPr>
+      </w:pPr>
+      <w:r>
+        <w:rPr>
+          <w:rFonts w:ascii="Arial" w:hAnsi="Arial" w:cs="Arial"/>
+          <w:color w:val="000000"/>
+          <w:sz w:val="22"/>
+          <w:szCs w:val="22"/>
+        </w:rPr>
+        <w:t>Data assimilation – aka data-model fusion</w:t>
+      </w:r>
+    </w:p>
+    <w:p>
+      <w:pPr>
+        <w:pStyle w:val="NormalWeb"/>
+        <w:spacing w:before="0" w:beforeAutospacing="0" w:after="0" w:afterAutospacing="0"/>
+        <w:rPr>
+          <w:rFonts w:ascii="Arial" w:hAnsi="Arial" w:cs="Arial"/>
+        </w:rPr>
+      </w:pPr>
+      <w:r>
+        <w:rPr>
+          <w:rFonts w:ascii="Arial" w:hAnsi="Arial" w:cs="Arial"/>
+          <w:color w:val="000000"/>
+          <w:sz w:val="22"/>
+          <w:szCs w:val="22"/>
+          <w:u w:val="single"/>
+        </w:rPr>
+        <w:t>Ensemble</w:t>
+      </w:r>
+      <w:r>
+        <w:rPr>
+          <w:rFonts w:ascii="Arial" w:hAnsi="Arial" w:cs="Arial"/>
+          <w:color w:val="000000"/>
+          <w:sz w:val="22"/>
+          <w:szCs w:val="22"/>
+        </w:rPr>
+        <w:t>—a set of forecast outputs which propagate alternative competing hypotheses based on probabilities of uncertainty sources (e.g., producing forecasts using multiple model structures due to uncertainty in model selection)</w:t>
+      </w:r>
+    </w:p>
+    <w:p>
+      <w:pPr>
+        <w:pStyle w:val="NormalWeb"/>
+        <w:spacing w:before="0" w:beforeAutospacing="0" w:after="0" w:afterAutospacing="0"/>
+        <w:rPr>
+          <w:rFonts w:ascii="Arial" w:hAnsi="Arial" w:cs="Arial"/>
+        </w:rPr>
+      </w:pPr>
+      <w:r>
+        <w:rPr>
+          <w:rFonts w:ascii="Arial" w:hAnsi="Arial" w:cs="Arial"/>
+          <w:color w:val="000000"/>
+          <w:sz w:val="22"/>
+          <w:szCs w:val="22"/>
+          <w:u w:val="single"/>
+        </w:rPr>
+        <w:t>Forecast</w:t>
+      </w:r>
+      <w:r>
+        <w:rPr>
+          <w:rFonts w:ascii="Arial" w:hAnsi="Arial" w:cs="Arial"/>
+          <w:color w:val="000000"/>
+          <w:sz w:val="22"/>
+          <w:szCs w:val="22"/>
+        </w:rPr>
+        <w:t>—probabilistic estimate of a future state of an ecosystem or ecosystem service with fully specified uncertainty (e.g., water temperature one week in the future)</w:t>
+      </w:r>
+      <w:r>
+        <w:rPr>
+          <w:rFonts w:ascii="Arial" w:hAnsi="Arial" w:cs="Arial"/>
+          <w:color w:val="000000"/>
+          <w:sz w:val="22"/>
+          <w:szCs w:val="22"/>
+        </w:rPr>
+        <w:t xml:space="preserve"> and which can be verified for accuracy</w:t>
+      </w:r>
+    </w:p>
+    <w:p>
+      <w:pPr>
+        <w:pStyle w:val="NormalWeb"/>
+        <w:spacing w:before="0" w:beforeAutospacing="0" w:after="0" w:afterAutospacing="0"/>
+        <w:rPr>
+          <w:rFonts w:ascii="Arial" w:hAnsi="Arial" w:cs="Arial"/>
+        </w:rPr>
+      </w:pPr>
+      <w:commentRangeStart w:id="1"/>
+      <w:r>
+        <w:rPr>
+          <w:rFonts w:ascii="Arial" w:hAnsi="Arial" w:cs="Arial"/>
+          <w:color w:val="000000"/>
+          <w:sz w:val="22"/>
+          <w:szCs w:val="22"/>
+          <w:u w:val="single"/>
+        </w:rPr>
+        <w:t>Human-centered design</w:t>
+      </w:r>
+      <w:r>
+        <w:rPr>
+          <w:rFonts w:ascii="Arial" w:hAnsi="Arial" w:cs="Arial"/>
+          <w:color w:val="000000"/>
+          <w:sz w:val="22"/>
+          <w:szCs w:val="22"/>
+        </w:rPr>
+        <w:t>—an approach to system design that includes the human user in all aspects of system development, also referred to as human-in-the-loop</w:t>
+      </w:r>
+      <w:commentRangeEnd w:id="1"/>
+      <w:r>
+        <w:rPr>
+          <w:rStyle w:val="CommentReference"/>
+          <w:rFonts w:ascii="Arial" w:eastAsiaTheme="minorHAnsi" w:hAnsi="Arial" w:cs="Arial"/>
+        </w:rPr>
+        <w:commentReference w:id="1"/>
+      </w:r>
+    </w:p>
+    <w:p>
+      <w:pPr>
+        <w:pStyle w:val="NormalWeb"/>
+        <w:spacing w:before="0" w:beforeAutospacing="0" w:after="0" w:afterAutospacing="0"/>
+        <w:rPr>
+          <w:rFonts w:ascii="Arial" w:hAnsi="Arial" w:cs="Arial"/>
+        </w:rPr>
+      </w:pPr>
+      <w:r>
+        <w:rPr>
+          <w:rFonts w:ascii="Arial" w:hAnsi="Arial" w:cs="Arial"/>
+          <w:color w:val="000000"/>
+          <w:sz w:val="22"/>
+          <w:szCs w:val="22"/>
+          <w:u w:val="single"/>
+        </w:rPr>
+        <w:t>Iterative</w:t>
+      </w:r>
+      <w:r>
+        <w:rPr>
+          <w:rFonts w:ascii="Arial" w:hAnsi="Arial" w:cs="Arial"/>
+          <w:color w:val="000000"/>
+          <w:sz w:val="22"/>
+          <w:szCs w:val="22"/>
+        </w:rPr>
+        <w:t xml:space="preserve">—a crucial </w:t>
+      </w:r>
+      <w:r>
+        <w:rPr>
+          <w:rFonts w:ascii="Arial" w:hAnsi="Arial" w:cs="Arial"/>
+          <w:color w:val="000000"/>
+          <w:sz w:val="22"/>
+          <w:szCs w:val="22"/>
+        </w:rPr>
+        <w:t>part of the forecasting process, the iterative nature of an ecological forecast means that forecast output is both created on a regular, repeated interval and validated with observed conditions in order to assimilate observed conditions and forecasted output into future iterations</w:t>
+      </w:r>
+    </w:p>
+    <w:p>
+      <w:pPr>
+        <w:pStyle w:val="NormalWeb"/>
+        <w:spacing w:before="0" w:beforeAutospacing="0" w:after="0" w:afterAutospacing="0"/>
+        <w:rPr>
+          <w:rFonts w:ascii="Arial" w:hAnsi="Arial" w:cs="Arial"/>
+        </w:rPr>
+      </w:pPr>
+      <w:r>
+        <w:rPr>
+          <w:rFonts w:ascii="Arial" w:hAnsi="Arial" w:cs="Arial"/>
+          <w:color w:val="000000"/>
+          <w:sz w:val="22"/>
+          <w:szCs w:val="22"/>
+          <w:u w:val="single"/>
+        </w:rPr>
+        <w:t>Near-term</w:t>
+      </w:r>
+      <w:r>
+        <w:rPr>
+          <w:rFonts w:ascii="Arial" w:hAnsi="Arial" w:cs="Arial"/>
+          <w:color w:val="000000"/>
+          <w:sz w:val="22"/>
+          <w:szCs w:val="22"/>
+        </w:rPr>
+        <w:t>—</w:t>
+      </w:r>
+      <w:proofErr w:type="gramStart"/>
+      <w:r>
+        <w:rPr>
+          <w:rFonts w:ascii="Arial" w:hAnsi="Arial" w:cs="Arial"/>
+          <w:color w:val="000000"/>
+          <w:sz w:val="22"/>
+          <w:szCs w:val="22"/>
+        </w:rPr>
+        <w:t>in the near future</w:t>
+      </w:r>
+      <w:proofErr w:type="gramEnd"/>
+      <w:r>
+        <w:rPr>
+          <w:rFonts w:ascii="Arial" w:hAnsi="Arial" w:cs="Arial"/>
+          <w:color w:val="000000"/>
+          <w:sz w:val="22"/>
+          <w:szCs w:val="22"/>
+        </w:rPr>
+        <w:t xml:space="preserve"> (days to months), allowing for quick, iterative validation of accuracy</w:t>
+      </w:r>
+    </w:p>
+    <w:p>
+      <w:pPr>
+        <w:pStyle w:val="NormalWeb"/>
+        <w:spacing w:before="0" w:beforeAutospacing="0" w:after="0" w:afterAutospacing="0"/>
+        <w:rPr>
+          <w:rFonts w:ascii="Arial" w:hAnsi="Arial" w:cs="Arial"/>
+        </w:rPr>
+      </w:pPr>
+      <w:r>
+        <w:rPr>
+          <w:rFonts w:ascii="Arial" w:hAnsi="Arial" w:cs="Arial"/>
+          <w:color w:val="000000"/>
+          <w:sz w:val="22"/>
+          <w:szCs w:val="22"/>
+          <w:u w:val="single"/>
+        </w:rPr>
+        <w:lastRenderedPageBreak/>
+        <w:t>Prediction</w:t>
+      </w:r>
+      <w:r>
+        <w:rPr>
+          <w:rFonts w:ascii="Arial" w:hAnsi="Arial" w:cs="Arial"/>
+          <w:color w:val="000000"/>
+          <w:sz w:val="22"/>
+          <w:szCs w:val="22"/>
+        </w:rPr>
+        <w:t>—</w:t>
+      </w:r>
+      <w:commentRangeStart w:id="2"/>
+      <w:r>
+        <w:rPr>
+          <w:rFonts w:ascii="Arial" w:hAnsi="Arial" w:cs="Arial"/>
+          <w:color w:val="000000"/>
+          <w:sz w:val="22"/>
+          <w:szCs w:val="22"/>
+        </w:rPr>
+        <w:t>probabilistic forecast based on current trends and conditions</w:t>
+      </w:r>
+      <w:r>
+        <w:rPr>
+          <w:rFonts w:ascii="Arial" w:hAnsi="Arial" w:cs="Arial"/>
+          <w:color w:val="000000"/>
+          <w:sz w:val="22"/>
+          <w:szCs w:val="22"/>
+        </w:rPr>
+        <w:t xml:space="preserve"> </w:t>
+      </w:r>
+      <w:commentRangeEnd w:id="2"/>
+      <w:r>
+        <w:rPr>
+          <w:rStyle w:val="CommentReference"/>
+          <w:rFonts w:ascii="Arial" w:eastAsiaTheme="minorHAnsi" w:hAnsi="Arial" w:cs="Arial"/>
+        </w:rPr>
+        <w:commentReference w:id="2"/>
+      </w:r>
+      <w:r>
+        <w:rPr>
+          <w:rFonts w:ascii="Arial" w:hAnsi="Arial" w:cs="Arial"/>
+          <w:color w:val="000000"/>
+          <w:sz w:val="22"/>
+          <w:szCs w:val="22"/>
+        </w:rPr>
+        <w:t>(e.g., next week’s chlorophyll-a concentration based on current conditions)</w:t>
+      </w:r>
+    </w:p>
+    <w:p>
+      <w:pPr>
+        <w:pStyle w:val="NormalWeb"/>
+        <w:spacing w:before="0" w:beforeAutospacing="0" w:after="0" w:afterAutospacing="0"/>
+        <w:rPr>
+          <w:rFonts w:ascii="Arial" w:hAnsi="Arial" w:cs="Arial"/>
+        </w:rPr>
+      </w:pPr>
+      <w:r>
+        <w:rPr>
+          <w:rFonts w:ascii="Arial" w:hAnsi="Arial" w:cs="Arial"/>
+          <w:color w:val="000000"/>
+          <w:sz w:val="22"/>
+          <w:szCs w:val="22"/>
+          <w:u w:val="single"/>
+        </w:rPr>
+        <w:t>Projection</w:t>
+      </w:r>
+      <w:r>
+        <w:rPr>
+          <w:rFonts w:ascii="Arial" w:hAnsi="Arial" w:cs="Arial"/>
+          <w:color w:val="000000"/>
+          <w:sz w:val="22"/>
+          <w:szCs w:val="22"/>
+        </w:rPr>
+        <w:t xml:space="preserve">—probabilistic forecast based on an explicit scenario (e.g., </w:t>
+      </w:r>
+      <w:r>
+        <w:rPr>
+          <w:rFonts w:ascii="Arial" w:hAnsi="Arial" w:cs="Arial"/>
+          <w:color w:val="000000"/>
+          <w:sz w:val="22"/>
+          <w:szCs w:val="22"/>
+        </w:rPr>
+        <w:t>Dissolved oxygen concentration in response to implementation of a hypolimnetic oxygenation system)</w:t>
+      </w:r>
+    </w:p>
+    <w:p>
+      <w:pPr>
+        <w:pStyle w:val="NormalWeb"/>
+        <w:spacing w:before="0" w:beforeAutospacing="0" w:after="0" w:afterAutospacing="0"/>
+        <w:rPr>
+          <w:rFonts w:ascii="Arial" w:hAnsi="Arial" w:cs="Arial"/>
+        </w:rPr>
+      </w:pPr>
+      <w:commentRangeStart w:id="3"/>
+      <w:r>
+        <w:rPr>
+          <w:rFonts w:ascii="Arial" w:hAnsi="Arial" w:cs="Arial"/>
+          <w:color w:val="000000"/>
+          <w:sz w:val="22"/>
+          <w:szCs w:val="22"/>
+          <w:u w:val="single"/>
+        </w:rPr>
+        <w:t>Quantified uncertainty</w:t>
+      </w:r>
+      <w:commentRangeEnd w:id="3"/>
+      <w:r>
+        <w:rPr>
+          <w:rStyle w:val="CommentReference"/>
+          <w:rFonts w:ascii="Arial" w:eastAsiaTheme="minorHAnsi" w:hAnsi="Arial" w:cs="Arial"/>
+        </w:rPr>
+        <w:commentReference w:id="3"/>
+      </w:r>
+      <w:r>
+        <w:rPr>
+          <w:rFonts w:ascii="Arial" w:hAnsi="Arial" w:cs="Arial"/>
+          <w:color w:val="000000"/>
+          <w:sz w:val="22"/>
+          <w:szCs w:val="22"/>
+        </w:rPr>
+        <w:t>—propagati</w:t>
+      </w:r>
+      <w:r>
+        <w:rPr>
+          <w:rFonts w:ascii="Arial" w:hAnsi="Arial" w:cs="Arial"/>
+          <w:color w:val="000000"/>
+          <w:sz w:val="22"/>
+          <w:szCs w:val="22"/>
+        </w:rPr>
+        <w:t>on throughout the forecast workflow</w:t>
+      </w:r>
+      <w:r>
+        <w:rPr>
+          <w:rFonts w:ascii="Arial" w:hAnsi="Arial" w:cs="Arial"/>
+          <w:color w:val="000000"/>
+          <w:sz w:val="22"/>
+          <w:szCs w:val="22"/>
+        </w:rPr>
+        <w:t xml:space="preserve"> and </w:t>
+      </w:r>
+      <w:r>
+        <w:rPr>
+          <w:rFonts w:ascii="Arial" w:hAnsi="Arial" w:cs="Arial"/>
+          <w:color w:val="000000"/>
+          <w:sz w:val="22"/>
+          <w:szCs w:val="22"/>
+        </w:rPr>
+        <w:t>quantification of</w:t>
+      </w:r>
+      <w:r>
+        <w:rPr>
+          <w:rFonts w:ascii="Arial" w:hAnsi="Arial" w:cs="Arial"/>
+          <w:color w:val="000000"/>
+          <w:sz w:val="22"/>
+          <w:szCs w:val="22"/>
+        </w:rPr>
+        <w:t xml:space="preserve"> the different sources of uncertainty</w:t>
+      </w:r>
+      <w:r>
+        <w:rPr>
+          <w:rFonts w:ascii="Arial" w:hAnsi="Arial" w:cs="Arial"/>
+          <w:color w:val="000000"/>
+          <w:sz w:val="22"/>
+          <w:szCs w:val="22"/>
+        </w:rPr>
+        <w:t xml:space="preserve"> (parameter, driver, process, etc.)</w:t>
+      </w:r>
+      <w:r>
+        <w:rPr>
+          <w:rFonts w:ascii="Arial" w:hAnsi="Arial" w:cs="Arial"/>
+          <w:color w:val="000000"/>
+          <w:sz w:val="22"/>
+          <w:szCs w:val="22"/>
+        </w:rPr>
+        <w:t xml:space="preserve"> within a forecast output to provide accurate decision support</w:t>
+      </w:r>
+      <w:r>
+        <w:rPr>
+          <w:rFonts w:ascii="Arial" w:hAnsi="Arial" w:cs="Arial"/>
+          <w:color w:val="000000"/>
+          <w:sz w:val="22"/>
+          <w:szCs w:val="22"/>
+        </w:rPr>
+        <w:t xml:space="preserve"> and attempt to minimize future uncertainty within forecast output</w:t>
+      </w:r>
+    </w:p>
+    <w:p>
+      <w:pPr>
+        <w:pStyle w:val="NormalWeb"/>
+        <w:spacing w:before="0" w:beforeAutospacing="0" w:after="0" w:afterAutospacing="0"/>
+        <w:rPr>
+          <w:rFonts w:ascii="Arial" w:hAnsi="Arial" w:cs="Arial"/>
+        </w:rPr>
+      </w:pPr>
+      <w:r>
+        <w:rPr>
+          <w:rFonts w:ascii="Arial" w:hAnsi="Arial" w:cs="Arial"/>
+          <w:color w:val="000000"/>
+          <w:sz w:val="22"/>
+          <w:szCs w:val="22"/>
+        </w:rPr>
+        <w:t>FAIR</w:t>
+      </w:r>
+      <w:r>
+        <w:rPr>
+          <w:rFonts w:ascii="Arial" w:hAnsi="Arial" w:cs="Arial"/>
+          <w:color w:val="000000"/>
+          <w:sz w:val="22"/>
+          <w:szCs w:val="22"/>
+        </w:rPr>
+        <w:t>—Data principles which require data to be findable, accessible, interoperable, and reusable (Wilkinson et al. 2016). Best practice within forecast is to publish data which follows these FAIR principles</w:t>
+      </w:r>
+      <w:r>
+        <w:rPr>
+          <w:rFonts w:ascii="Arial" w:hAnsi="Arial" w:cs="Arial"/>
+          <w:color w:val="000000"/>
+          <w:sz w:val="22"/>
+          <w:szCs w:val="22"/>
+        </w:rPr>
+        <w:t xml:space="preserve">. </w:t>
+      </w:r>
+    </w:p>
+    <w:p>
+      <w:pPr>
+        <w:rPr>
+          <w:rFonts w:ascii="Arial" w:hAnsi="Arial" w:cs="Arial"/>
+        </w:rPr>
+      </w:pPr>
+    </w:p>
+    <w:tbl>
+      <w:tblPr>
+        <w:tblStyle w:val="TableGrid"/>
+        <w:tblW w:w="0" w:type="auto"/>
+        <w:tblBorders>
+          <w:insideH w:val="none" w:sz="0" w:space="0" w:color="auto"/>
+          <w:insideV w:val="none" w:sz="0" w:space="0" w:color="auto"/>
+        </w:tblBorders>
+        <w:tblLook w:val="04A0" w:firstRow="1" w:lastRow="0" w:firstColumn="1" w:lastColumn="0" w:noHBand="0" w:noVBand="1"/>
+      </w:tblPr>
+      <w:tblGrid>
+        <w:gridCol w:w="2667"/>
+        <w:gridCol w:w="2874"/>
+        <w:gridCol w:w="3809"/>
+      </w:tblGrid>
+      <w:tr>
+        <w:tc>
+          <w:tcPr>
+            <w:tcW w:w="9350" w:type="dxa"/>
+            <w:gridSpan w:val="3"/>
+          </w:tcPr>
+          <w:p>
+            <w:pPr>
+              <w:rPr>
+                <w:rFonts w:ascii="Arial" w:hAnsi="Arial" w:cs="Arial"/>
+                <w:b/>
+                <w:bCs/>
+              </w:rPr>
+            </w:pPr>
+            <w:r>
+              <w:rPr>
+                <w:rFonts w:ascii="Arial" w:hAnsi="Arial" w:cs="Arial"/>
+                <w:b/>
+                <w:bCs/>
+              </w:rPr>
+              <w:t>Box 1. Glossary of forecasting terms in lakes and reservoirs</w:t>
+            </w:r>
+          </w:p>
+        </w:tc>
+      </w:tr>
+      <w:tr>
+        <w:tc>
+          <w:tcPr>
+            <w:tcW w:w="2667" w:type="dxa"/>
+          </w:tcPr>
+          <w:p>
+            <w:pPr>
+              <w:rPr>
+                <w:rFonts w:ascii="Arial" w:hAnsi="Arial" w:cs="Arial"/>
+                <w:u w:val="single"/>
+              </w:rPr>
+            </w:pPr>
+            <w:r>
+              <w:rPr>
+                <w:rFonts w:ascii="Arial" w:hAnsi="Arial" w:cs="Arial"/>
+                <w:u w:val="single"/>
+              </w:rPr>
+              <w:t>Term</w:t>
+            </w:r>
+          </w:p>
+        </w:tc>
+        <w:tc>
+          <w:tcPr>
+            <w:tcW w:w="2874" w:type="dxa"/>
+          </w:tcPr>
+          <w:p>
+            <w:pPr>
+              <w:rPr>
+                <w:rFonts w:ascii="Arial" w:hAnsi="Arial" w:cs="Arial"/>
+                <w:u w:val="single"/>
+              </w:rPr>
+            </w:pPr>
+            <w:r>
+              <w:rPr>
+                <w:rFonts w:ascii="Arial" w:hAnsi="Arial" w:cs="Arial"/>
+                <w:u w:val="single"/>
+              </w:rPr>
+              <w:t>Definition</w:t>
+            </w:r>
+          </w:p>
+        </w:tc>
+        <w:tc>
+          <w:tcPr>
+            <w:tcW w:w="3809" w:type="dxa"/>
+          </w:tcPr>
+          <w:p>
+            <w:pPr>
+              <w:rPr>
+                <w:rFonts w:ascii="Arial" w:hAnsi="Arial" w:cs="Arial"/>
+                <w:u w:val="single"/>
+              </w:rPr>
+            </w:pPr>
+            <w:r>
+              <w:rPr>
+                <w:rFonts w:ascii="Arial" w:hAnsi="Arial" w:cs="Arial"/>
+                <w:u w:val="single"/>
+              </w:rPr>
+              <w:t>Example</w:t>
+            </w:r>
+          </w:p>
+        </w:tc>
+      </w:tr>
+      <w:tr>
+        <w:tc>
+          <w:tcPr>
+            <w:tcW w:w="2667" w:type="dxa"/>
+          </w:tcPr>
+          <w:p>
+            <w:pPr>
+              <w:rPr>
+                <w:rFonts w:ascii="Arial" w:hAnsi="Arial" w:cs="Arial"/>
+              </w:rPr>
+            </w:pPr>
+            <w:r>
+              <w:rPr>
+                <w:rFonts w:ascii="Arial" w:hAnsi="Arial" w:cs="Arial"/>
+                <w:color w:val="000000"/>
+              </w:rPr>
+              <w:t>Data assimilation</w:t>
+            </w:r>
+          </w:p>
+        </w:tc>
+        <w:tc>
+          <w:tcPr>
+            <w:tcW w:w="2874" w:type="dxa"/>
+          </w:tcPr>
+          <w:p>
+            <w:pPr>
+              <w:rPr>
+                <w:rFonts w:ascii="Arial" w:hAnsi="Arial" w:cs="Arial"/>
+              </w:rPr>
+            </w:pPr>
+            <w:r>
+              <w:rPr>
+                <w:rFonts w:ascii="Arial" w:hAnsi="Arial" w:cs="Arial"/>
+              </w:rPr>
+              <w:t>The regular addition of new data within the forecasting workflow to improve forecast accuracy</w:t>
+            </w:r>
+          </w:p>
+        </w:tc>
+        <w:tc>
+          <w:tcPr>
+            <w:tcW w:w="3809" w:type="dxa"/>
+          </w:tcPr>
+          <w:p>
+            <w:pPr>
+              <w:rPr>
+                <w:rFonts w:ascii="Arial" w:hAnsi="Arial" w:cs="Arial"/>
+              </w:rPr>
+            </w:pPr>
+            <w:r>
+              <w:rPr>
+                <w:rFonts w:ascii="Arial" w:hAnsi="Arial" w:cs="Arial"/>
+              </w:rPr>
+              <w:t xml:space="preserve">Regularly incorporating the most recent observation of chlorophyll-a data into a training dataset which is used to calculate a forecast </w:t>
+            </w:r>
+          </w:p>
+          <w:p>
+            <w:pPr>
+              <w:rPr>
+                <w:rFonts w:ascii="Arial" w:hAnsi="Arial" w:cs="Arial"/>
+              </w:rPr>
+            </w:pPr>
+          </w:p>
+        </w:tc>
+      </w:tr>
+      <w:tr>
+        <w:tc>
+          <w:tcPr>
+            <w:tcW w:w="2667" w:type="dxa"/>
+          </w:tcPr>
+          <w:p>
+            <w:pPr>
+              <w:rPr>
+                <w:rFonts w:ascii="Arial" w:hAnsi="Arial" w:cs="Arial"/>
+              </w:rPr>
+            </w:pPr>
+            <w:r>
+              <w:rPr>
+                <w:rFonts w:ascii="Arial" w:hAnsi="Arial" w:cs="Arial"/>
+              </w:rPr>
+              <w:t>Ensemble</w:t>
+            </w:r>
+          </w:p>
+        </w:tc>
+        <w:tc>
+          <w:tcPr>
+            <w:tcW w:w="2874" w:type="dxa"/>
+          </w:tcPr>
+          <w:p>
+            <w:pPr>
+              <w:pStyle w:val="NormalWeb"/>
+              <w:spacing w:before="0" w:beforeAutospacing="0" w:after="0" w:afterAutospacing="0"/>
+              <w:rPr>
+                <w:rFonts w:ascii="Arial" w:hAnsi="Arial" w:cs="Arial"/>
+              </w:rPr>
+            </w:pPr>
+            <w:r>
+              <w:rPr>
+                <w:rFonts w:ascii="Arial" w:hAnsi="Arial" w:cs="Arial"/>
+                <w:color w:val="000000"/>
+                <w:sz w:val="22"/>
+                <w:szCs w:val="22"/>
+              </w:rPr>
+              <w:t>A</w:t>
+            </w:r>
+            <w:r>
+              <w:rPr>
+                <w:rFonts w:ascii="Arial" w:hAnsi="Arial" w:cs="Arial"/>
+                <w:color w:val="000000"/>
+                <w:sz w:val="22"/>
+                <w:szCs w:val="22"/>
+              </w:rPr>
+              <w:t xml:space="preserve"> set of forecast outputs which propagate alternative competing hypotheses based on probabilities of uncertainty sources </w:t>
+            </w:r>
+          </w:p>
+          <w:p>
+            <w:pPr>
+              <w:rPr>
+                <w:rFonts w:ascii="Arial" w:hAnsi="Arial" w:cs="Arial"/>
+              </w:rPr>
+            </w:pPr>
+          </w:p>
+        </w:tc>
+        <w:tc>
+          <w:tcPr>
+            <w:tcW w:w="3809" w:type="dxa"/>
+          </w:tcPr>
+          <w:p>
+            <w:pPr>
+              <w:pStyle w:val="NormalWeb"/>
+              <w:spacing w:before="0" w:beforeAutospacing="0" w:after="0" w:afterAutospacing="0"/>
+              <w:rPr>
+                <w:rFonts w:ascii="Arial" w:hAnsi="Arial" w:cs="Arial"/>
+                <w:color w:val="000000"/>
+                <w:sz w:val="22"/>
+                <w:szCs w:val="22"/>
+              </w:rPr>
+            </w:pPr>
+            <w:r>
+              <w:rPr>
+                <w:rFonts w:ascii="Arial" w:hAnsi="Arial" w:cs="Arial"/>
+                <w:color w:val="000000"/>
+                <w:sz w:val="22"/>
+                <w:szCs w:val="22"/>
+              </w:rPr>
+              <w:t>P</w:t>
+            </w:r>
+            <w:r>
+              <w:rPr>
+                <w:rFonts w:ascii="Arial" w:hAnsi="Arial" w:cs="Arial"/>
+                <w:color w:val="000000"/>
+                <w:sz w:val="22"/>
+                <w:szCs w:val="22"/>
+              </w:rPr>
+              <w:t>roducing forecasts using multiple model structures</w:t>
+            </w:r>
+            <w:r>
+              <w:rPr>
+                <w:rFonts w:ascii="Arial" w:hAnsi="Arial" w:cs="Arial"/>
+                <w:color w:val="000000"/>
+                <w:sz w:val="22"/>
+                <w:szCs w:val="22"/>
+              </w:rPr>
+              <w:t xml:space="preserve"> (e.g., multiple regression models with different covariates)</w:t>
+            </w:r>
+            <w:r>
+              <w:rPr>
+                <w:rFonts w:ascii="Arial" w:hAnsi="Arial" w:cs="Arial"/>
+                <w:color w:val="000000"/>
+                <w:sz w:val="22"/>
+                <w:szCs w:val="22"/>
+              </w:rPr>
+              <w:t xml:space="preserve"> due to uncertainty in model selection</w:t>
+            </w:r>
+          </w:p>
+        </w:tc>
+      </w:tr>
+      <w:tr>
+        <w:tc>
+          <w:tcPr>
+            <w:tcW w:w="2667" w:type="dxa"/>
+          </w:tcPr>
+          <w:p>
+            <w:pPr>
+              <w:rPr>
+                <w:rFonts w:ascii="Arial" w:hAnsi="Arial" w:cs="Arial"/>
+              </w:rPr>
+            </w:pPr>
+            <w:r>
+              <w:rPr>
+                <w:rFonts w:ascii="Arial" w:hAnsi="Arial" w:cs="Arial"/>
+              </w:rPr>
+              <w:t>FAIR</w:t>
+            </w:r>
+          </w:p>
+        </w:tc>
+        <w:tc>
+          <w:tcPr>
+            <w:tcW w:w="2874" w:type="dxa"/>
+          </w:tcPr>
+          <w:p>
+            <w:pPr>
+              <w:rPr>
+                <w:rFonts w:ascii="Arial" w:hAnsi="Arial" w:cs="Arial"/>
+                <w:color w:val="000000"/>
+              </w:rPr>
+            </w:pPr>
+            <w:r>
+              <w:rPr>
+                <w:rFonts w:ascii="Arial" w:hAnsi="Arial" w:cs="Arial"/>
+                <w:color w:val="000000"/>
+              </w:rPr>
+              <w:t>Data principles which require data to be findable, accessible, interoperable, and reusable (Wilkinson et al. 2016). Best practice within forecast</w:t>
+            </w:r>
+            <w:r>
+              <w:rPr>
+                <w:rFonts w:ascii="Arial" w:hAnsi="Arial" w:cs="Arial"/>
+                <w:color w:val="000000"/>
+              </w:rPr>
+              <w:t>ing</w:t>
+            </w:r>
+            <w:r>
+              <w:rPr>
+                <w:rFonts w:ascii="Arial" w:hAnsi="Arial" w:cs="Arial"/>
+                <w:color w:val="000000"/>
+              </w:rPr>
+              <w:t xml:space="preserve"> is to publish data which follows these FAIR principles.</w:t>
+            </w:r>
+          </w:p>
+          <w:p>
+            <w:pPr>
+              <w:rPr>
+                <w:rFonts w:ascii="Arial" w:hAnsi="Arial" w:cs="Arial"/>
+              </w:rPr>
+            </w:pPr>
+          </w:p>
+        </w:tc>
+        <w:tc>
+          <w:tcPr>
+            <w:tcW w:w="3809" w:type="dxa"/>
+          </w:tcPr>
+          <w:p>
+            <w:pPr>
+              <w:rPr>
+                <w:rFonts w:ascii="Arial" w:hAnsi="Arial" w:cs="Arial"/>
+                <w:color w:val="000000"/>
+              </w:rPr>
+            </w:pPr>
+            <w:r>
+              <w:rPr>
+                <w:rFonts w:ascii="Arial" w:hAnsi="Arial" w:cs="Arial"/>
+                <w:color w:val="000000"/>
+              </w:rPr>
+              <w:t>Publishing forecast driver data within a repository that follows FAIR principles, such as the Environmental Data Initiative</w:t>
+            </w:r>
+          </w:p>
+        </w:tc>
+      </w:tr>
+      <w:tr>
+        <w:tc>
+          <w:tcPr>
+            <w:tcW w:w="2667" w:type="dxa"/>
+          </w:tcPr>
+          <w:p>
+            <w:pPr>
+              <w:rPr>
+                <w:rFonts w:ascii="Arial" w:hAnsi="Arial" w:cs="Arial"/>
+              </w:rPr>
+            </w:pPr>
+            <w:r>
+              <w:rPr>
+                <w:rFonts w:ascii="Arial" w:hAnsi="Arial" w:cs="Arial"/>
+              </w:rPr>
+              <w:t>Human-centered design</w:t>
+            </w:r>
+          </w:p>
+        </w:tc>
+        <w:tc>
+          <w:tcPr>
+            <w:tcW w:w="2874" w:type="dxa"/>
+          </w:tcPr>
+          <w:p>
+            <w:pPr>
+              <w:rPr>
+                <w:rFonts w:ascii="Arial" w:hAnsi="Arial" w:cs="Arial"/>
+                <w:color w:val="000000"/>
+              </w:rPr>
+            </w:pPr>
+            <w:r>
+              <w:rPr>
+                <w:rFonts w:ascii="Arial" w:hAnsi="Arial" w:cs="Arial"/>
+                <w:color w:val="000000"/>
+              </w:rPr>
+              <w:t>A</w:t>
+            </w:r>
+            <w:r>
+              <w:rPr>
+                <w:rFonts w:ascii="Arial" w:hAnsi="Arial" w:cs="Arial"/>
+                <w:color w:val="000000"/>
+              </w:rPr>
+              <w:t>n approach to system design that includes the human user in all aspects of system development, also referred to as human-in-the-loop</w:t>
+            </w:r>
+          </w:p>
+          <w:p>
+            <w:pPr>
+              <w:rPr>
+                <w:rFonts w:ascii="Arial" w:hAnsi="Arial" w:cs="Arial"/>
+              </w:rPr>
+            </w:pPr>
+          </w:p>
+        </w:tc>
+        <w:tc>
+          <w:tcPr>
+            <w:tcW w:w="3809" w:type="dxa"/>
+          </w:tcPr>
+          <w:p>
+            <w:pPr>
+              <w:rPr>
+                <w:rFonts w:ascii="Arial" w:hAnsi="Arial" w:cs="Arial"/>
+                <w:color w:val="000000"/>
+              </w:rPr>
+            </w:pPr>
+            <w:r>
+              <w:rPr>
+                <w:rFonts w:ascii="Arial" w:hAnsi="Arial" w:cs="Arial"/>
+                <w:color w:val="000000"/>
+              </w:rPr>
+              <w:t>Including managers, as the forecast end-user, throughout the forecast development (e.g., consulting managers in deciding which water quality variables are most important for their management regime)</w:t>
+            </w:r>
+          </w:p>
+        </w:tc>
+      </w:tr>
+      <w:tr>
+        <w:tc>
+          <w:tcPr>
+            <w:tcW w:w="2667" w:type="dxa"/>
+          </w:tcPr>
+          <w:p>
+            <w:pPr>
+              <w:rPr>
+                <w:rFonts w:ascii="Arial" w:hAnsi="Arial" w:cs="Arial"/>
+              </w:rPr>
+            </w:pPr>
+            <w:r>
+              <w:rPr>
+                <w:rFonts w:ascii="Arial" w:hAnsi="Arial" w:cs="Arial"/>
+              </w:rPr>
+              <w:t>Iterative</w:t>
+            </w:r>
+          </w:p>
+        </w:tc>
+        <w:tc>
+          <w:tcPr>
+            <w:tcW w:w="2874" w:type="dxa"/>
+          </w:tcPr>
+          <w:p>
+            <w:pPr>
+              <w:rPr>
+                <w:rFonts w:ascii="Arial" w:hAnsi="Arial" w:cs="Arial"/>
+                <w:color w:val="000000"/>
+              </w:rPr>
+            </w:pPr>
+            <w:r>
+              <w:rPr>
+                <w:rFonts w:ascii="Arial" w:hAnsi="Arial" w:cs="Arial"/>
+                <w:color w:val="000000"/>
+              </w:rPr>
+              <w:t>A</w:t>
+            </w:r>
+            <w:r>
+              <w:rPr>
+                <w:rFonts w:ascii="Arial" w:hAnsi="Arial" w:cs="Arial"/>
+                <w:color w:val="000000"/>
+              </w:rPr>
+              <w:t xml:space="preserve"> crucial part of the forecasting process, the iterative nature of an ecological forecast means that forecast output is both created on a regular, repeated interval and validated with observed </w:t>
+            </w:r>
+            <w:r>
+              <w:rPr>
+                <w:rFonts w:ascii="Arial" w:hAnsi="Arial" w:cs="Arial"/>
+                <w:color w:val="000000"/>
+              </w:rPr>
+              <w:lastRenderedPageBreak/>
+              <w:t>conditions in order to assimilate observed conditions and forecasted output into future iterations</w:t>
+            </w:r>
+          </w:p>
+          <w:p>
+            <w:pPr>
+              <w:rPr>
+                <w:rFonts w:ascii="Arial" w:hAnsi="Arial" w:cs="Arial"/>
+              </w:rPr>
+            </w:pPr>
+          </w:p>
+        </w:tc>
+        <w:tc>
+          <w:tcPr>
+            <w:tcW w:w="3809" w:type="dxa"/>
+          </w:tcPr>
+          <w:p>
+            <w:pPr>
+              <w:rPr>
+                <w:rFonts w:ascii="Arial" w:hAnsi="Arial" w:cs="Arial"/>
+                <w:color w:val="000000"/>
+              </w:rPr>
+            </w:pPr>
+            <w:r>
+              <w:rPr>
+                <w:rFonts w:ascii="Arial" w:hAnsi="Arial" w:cs="Arial"/>
+                <w:color w:val="000000"/>
+              </w:rPr>
+              <w:lastRenderedPageBreak/>
+              <w:t xml:space="preserve">Producing chlorophyll-a forecasts on a regular, daily timestep, and </w:t>
+            </w:r>
+            <w:r>
+              <w:rPr>
+                <w:rFonts w:ascii="Arial" w:hAnsi="Arial" w:cs="Arial"/>
+                <w:color w:val="000000"/>
+              </w:rPr>
+              <w:t>comparing forecast output with observed conditions to improve forecast skill</w:t>
+            </w:r>
+            <w:r>
+              <w:rPr>
+                <w:rFonts w:ascii="Arial" w:hAnsi="Arial" w:cs="Arial"/>
+                <w:color w:val="000000"/>
+              </w:rPr>
+              <w:t xml:space="preserve"> </w:t>
+            </w:r>
+          </w:p>
+        </w:tc>
+      </w:tr>
+      <w:tr>
+        <w:tc>
+          <w:tcPr>
+            <w:tcW w:w="2667" w:type="dxa"/>
+          </w:tcPr>
+          <w:p>
+            <w:pPr>
+              <w:rPr>
+                <w:rFonts w:ascii="Arial" w:hAnsi="Arial" w:cs="Arial"/>
+              </w:rPr>
+            </w:pPr>
+            <w:r>
+              <w:rPr>
+                <w:rFonts w:ascii="Arial" w:hAnsi="Arial" w:cs="Arial"/>
+              </w:rPr>
+              <w:t>Near-term</w:t>
+            </w:r>
+          </w:p>
+        </w:tc>
+        <w:tc>
+          <w:tcPr>
+            <w:tcW w:w="2874" w:type="dxa"/>
+          </w:tcPr>
+          <w:p>
+            <w:pPr>
+              <w:rPr>
+                <w:rFonts w:ascii="Arial" w:hAnsi="Arial" w:cs="Arial"/>
+                <w:color w:val="000000"/>
+              </w:rPr>
+            </w:pPr>
+            <w:r>
+              <w:rPr>
+                <w:rFonts w:ascii="Arial" w:hAnsi="Arial" w:cs="Arial"/>
+                <w:color w:val="000000"/>
+              </w:rPr>
+              <w:t xml:space="preserve">Pertaining to </w:t>
+            </w:r>
+            <w:r>
+              <w:rPr>
+                <w:rFonts w:ascii="Arial" w:hAnsi="Arial" w:cs="Arial"/>
+                <w:color w:val="000000"/>
+              </w:rPr>
+              <w:t>the near future (days to months), allowing for quick, iterative validation of accuracy</w:t>
+            </w:r>
+            <w:r>
+              <w:rPr>
+                <w:rFonts w:ascii="Arial" w:hAnsi="Arial" w:cs="Arial"/>
+                <w:color w:val="000000"/>
+              </w:rPr>
+              <w:t xml:space="preserve"> </w:t>
+            </w:r>
+          </w:p>
+          <w:p>
+            <w:pPr>
+              <w:rPr>
+                <w:rFonts w:ascii="Arial" w:hAnsi="Arial" w:cs="Arial"/>
+              </w:rPr>
+            </w:pPr>
+          </w:p>
+        </w:tc>
+        <w:tc>
+          <w:tcPr>
+            <w:tcW w:w="3809" w:type="dxa"/>
+          </w:tcPr>
+          <w:p>
+            <w:pPr>
+              <w:rPr>
+                <w:rFonts w:ascii="Arial" w:hAnsi="Arial" w:cs="Arial"/>
+                <w:color w:val="000000"/>
+              </w:rPr>
+            </w:pPr>
+            <w:r>
+              <w:rPr>
+                <w:rFonts w:ascii="Arial" w:hAnsi="Arial" w:cs="Arial"/>
+                <w:color w:val="000000"/>
+              </w:rPr>
+              <w:t>A</w:t>
+            </w:r>
+            <w:r>
+              <w:rPr>
+                <w:rFonts w:ascii="Arial" w:hAnsi="Arial" w:cs="Arial"/>
+                <w:color w:val="000000"/>
+              </w:rPr>
+              <w:t xml:space="preserve"> forecast of water temperature 2 days in the future</w:t>
+            </w:r>
+          </w:p>
+        </w:tc>
+      </w:tr>
+      <w:tr>
+        <w:tc>
+          <w:tcPr>
+            <w:tcW w:w="2667" w:type="dxa"/>
+          </w:tcPr>
+          <w:p>
+            <w:pPr>
+              <w:rPr>
+                <w:rFonts w:ascii="Arial" w:hAnsi="Arial" w:cs="Arial"/>
+              </w:rPr>
+            </w:pPr>
+            <w:r>
+              <w:rPr>
+                <w:rFonts w:ascii="Arial" w:hAnsi="Arial" w:cs="Arial"/>
+              </w:rPr>
+              <w:t>Prediction</w:t>
+            </w:r>
+          </w:p>
+        </w:tc>
+        <w:tc>
+          <w:tcPr>
+            <w:tcW w:w="2874" w:type="dxa"/>
+          </w:tcPr>
+          <w:p>
+            <w:pPr>
+              <w:pStyle w:val="NormalWeb"/>
+              <w:spacing w:before="0" w:beforeAutospacing="0" w:after="0" w:afterAutospacing="0"/>
+              <w:rPr>
+                <w:rFonts w:ascii="Arial" w:hAnsi="Arial" w:cs="Arial"/>
+              </w:rPr>
+            </w:pPr>
+            <w:r>
+              <w:rPr>
+                <w:rFonts w:ascii="Arial" w:hAnsi="Arial" w:cs="Arial"/>
+                <w:color w:val="000000"/>
+                <w:sz w:val="22"/>
+                <w:szCs w:val="22"/>
+              </w:rPr>
+              <w:t xml:space="preserve">probabilistic forecast based on current trends and conditions </w:t>
+            </w:r>
+          </w:p>
+          <w:p>
+            <w:pPr>
+              <w:rPr>
+                <w:rFonts w:ascii="Arial" w:hAnsi="Arial" w:cs="Arial"/>
+              </w:rPr>
+            </w:pPr>
+          </w:p>
+        </w:tc>
+        <w:tc>
+          <w:tcPr>
+            <w:tcW w:w="3809" w:type="dxa"/>
+          </w:tcPr>
+          <w:p>
+            <w:pPr>
+              <w:pStyle w:val="NormalWeb"/>
+              <w:spacing w:before="0" w:beforeAutospacing="0" w:after="0" w:afterAutospacing="0"/>
+              <w:rPr>
+                <w:rFonts w:ascii="Arial" w:hAnsi="Arial" w:cs="Arial"/>
+                <w:color w:val="000000"/>
+                <w:sz w:val="22"/>
+                <w:szCs w:val="22"/>
+              </w:rPr>
+            </w:pPr>
+            <w:r>
+              <w:rPr>
+                <w:rFonts w:ascii="Arial" w:hAnsi="Arial" w:cs="Arial"/>
+                <w:color w:val="000000"/>
+                <w:sz w:val="22"/>
+                <w:szCs w:val="22"/>
+              </w:rPr>
+              <w:t>A forecast of n</w:t>
+            </w:r>
+            <w:r>
+              <w:rPr>
+                <w:rFonts w:ascii="Arial" w:hAnsi="Arial" w:cs="Arial"/>
+                <w:color w:val="000000"/>
+                <w:sz w:val="22"/>
+                <w:szCs w:val="22"/>
+              </w:rPr>
+              <w:t>ext week’s chlorophyll-a concentration based on current conditions</w:t>
+            </w:r>
+          </w:p>
+        </w:tc>
+      </w:tr>
+      <w:tr>
+        <w:tc>
+          <w:tcPr>
+            <w:tcW w:w="2667" w:type="dxa"/>
+          </w:tcPr>
+          <w:p>
+            <w:pPr>
+              <w:rPr>
+                <w:rFonts w:ascii="Arial" w:hAnsi="Arial" w:cs="Arial"/>
+              </w:rPr>
+            </w:pPr>
+            <w:r>
+              <w:rPr>
+                <w:rFonts w:ascii="Arial" w:hAnsi="Arial" w:cs="Arial"/>
+              </w:rPr>
+              <w:t>Projection</w:t>
+            </w:r>
+          </w:p>
+        </w:tc>
+        <w:tc>
+          <w:tcPr>
+            <w:tcW w:w="2874" w:type="dxa"/>
+          </w:tcPr>
+          <w:p>
+            <w:pPr>
+              <w:rPr>
+                <w:rFonts w:ascii="Arial" w:hAnsi="Arial" w:cs="Arial"/>
+              </w:rPr>
+            </w:pPr>
+            <w:r>
+              <w:rPr>
+                <w:rFonts w:ascii="Arial" w:hAnsi="Arial" w:cs="Arial"/>
+                <w:color w:val="000000"/>
+              </w:rPr>
+              <w:t xml:space="preserve">probabilistic forecast based on an explicit scenario </w:t>
+            </w:r>
+          </w:p>
+        </w:tc>
+        <w:tc>
+          <w:tcPr>
+            <w:tcW w:w="3809" w:type="dxa"/>
+          </w:tcPr>
+          <w:p>
+            <w:pPr>
+              <w:rPr>
+                <w:rFonts w:ascii="Arial" w:hAnsi="Arial" w:cs="Arial"/>
+                <w:color w:val="000000"/>
+              </w:rPr>
+            </w:pPr>
+            <w:r>
+              <w:rPr>
+                <w:rFonts w:ascii="Arial" w:hAnsi="Arial" w:cs="Arial"/>
+                <w:color w:val="000000"/>
+              </w:rPr>
+              <w:t>A forecast of d</w:t>
+            </w:r>
+            <w:r>
+              <w:rPr>
+                <w:rFonts w:ascii="Arial" w:hAnsi="Arial" w:cs="Arial"/>
+                <w:color w:val="000000"/>
+              </w:rPr>
+              <w:t xml:space="preserve">issolved oxygen concentration in response to </w:t>
+            </w:r>
+            <w:r>
+              <w:rPr>
+                <w:rFonts w:ascii="Arial" w:hAnsi="Arial" w:cs="Arial"/>
+                <w:color w:val="000000"/>
+              </w:rPr>
+              <w:t>activation</w:t>
+            </w:r>
+            <w:r>
+              <w:rPr>
+                <w:rFonts w:ascii="Arial" w:hAnsi="Arial" w:cs="Arial"/>
+                <w:color w:val="000000"/>
+              </w:rPr>
+              <w:t xml:space="preserve"> of a hypolimnetic oxygenation system</w:t>
+            </w:r>
+          </w:p>
+          <w:p>
+            <w:pPr>
+              <w:rPr>
+                <w:rFonts w:ascii="Arial" w:hAnsi="Arial" w:cs="Arial"/>
+                <w:color w:val="000000"/>
+              </w:rPr>
+            </w:pPr>
+          </w:p>
+        </w:tc>
+      </w:tr>
+      <w:tr>
+        <w:tc>
+          <w:tcPr>
+            <w:tcW w:w="2667" w:type="dxa"/>
+          </w:tcPr>
+          <w:p>
+            <w:pPr>
+              <w:rPr>
+                <w:rFonts w:ascii="Arial" w:hAnsi="Arial" w:cs="Arial"/>
+              </w:rPr>
+            </w:pPr>
+            <w:r>
+              <w:rPr>
+                <w:rFonts w:ascii="Arial" w:hAnsi="Arial" w:cs="Arial"/>
+              </w:rPr>
+              <w:t>Quantified uncertainty</w:t>
+            </w:r>
+          </w:p>
+        </w:tc>
+        <w:tc>
+          <w:tcPr>
+            <w:tcW w:w="2874" w:type="dxa"/>
+          </w:tcPr>
+          <w:p>
+            <w:pPr>
+              <w:rPr>
+                <w:rFonts w:ascii="Arial" w:hAnsi="Arial" w:cs="Arial"/>
+              </w:rPr>
+            </w:pPr>
+            <w:r>
+              <w:rPr>
+                <w:rFonts w:ascii="Arial" w:hAnsi="Arial" w:cs="Arial"/>
+                <w:color w:val="000000"/>
+              </w:rPr>
+              <w:t>P</w:t>
+            </w:r>
+            <w:r>
+              <w:rPr>
+                <w:rFonts w:ascii="Arial" w:hAnsi="Arial" w:cs="Arial"/>
+                <w:color w:val="000000"/>
+              </w:rPr>
+              <w:t>ropagation throughout the forecast workflow and quantification of the different sources of uncertainty (parameter, driver, process, etc.) within a forecast output to provide accurate decision support and attempt to minimize future uncertainty within forecast output</w:t>
+            </w:r>
+          </w:p>
+        </w:tc>
+        <w:tc>
+          <w:tcPr>
+            <w:tcW w:w="3809" w:type="dxa"/>
+          </w:tcPr>
+          <w:p>
+            <w:pPr>
+              <w:rPr>
+                <w:rFonts w:ascii="Arial" w:hAnsi="Arial" w:cs="Arial"/>
+                <w:color w:val="000000"/>
+              </w:rPr>
+            </w:pPr>
+            <w:r>
+              <w:rPr>
+                <w:rFonts w:ascii="Arial" w:hAnsi="Arial" w:cs="Arial"/>
+                <w:color w:val="000000"/>
+              </w:rPr>
+              <w:t>Uncertainty as to the true values of parameters within model structure</w:t>
+            </w:r>
+          </w:p>
+        </w:tc>
+      </w:tr>
+    </w:tbl>
+    <w:p>
+      <w:pPr>
+        <w:rPr>
+          <w:rFonts w:ascii="Arial" w:hAnsi="Arial" w:cs="Arial"/>
+        </w:rPr>
+      </w:pPr>
+    </w:p>
+    <w:p>
+      <w:pPr>
+        <w:rPr>
+          <w:rFonts w:ascii="Arial" w:hAnsi="Arial" w:cs="Arial"/>
+        </w:rPr>
+      </w:pPr>
+    </w:p>
+    <w:p>
+      <w:pPr>
+        <w:rPr>
+          <w:rFonts w:ascii="Arial" w:hAnsi="Arial" w:cs="Arial"/>
+        </w:rPr>
+      </w:pPr>
+      <w:bookmarkStart w:id="4" w:name="_GoBack"/>
+      <w:r>
+        <w:rPr>
+          <w:rFonts w:ascii="Arial" w:hAnsi="Arial" w:cs="Arial"/>
+        </w:rPr>
+        <w:t xml:space="preserve">Lesson Learned Y: Developing </w:t>
+      </w:r>
+      <w:r>
+        <w:rPr>
+          <w:rFonts w:ascii="Arial" w:hAnsi="Arial" w:cs="Arial"/>
+        </w:rPr>
+        <w:t xml:space="preserve">forecast </w:t>
+      </w:r>
+      <w:r>
+        <w:rPr>
+          <w:rFonts w:ascii="Arial" w:hAnsi="Arial" w:cs="Arial"/>
+        </w:rPr>
+        <w:t>decision-support tools that are usable for managers</w:t>
+      </w:r>
+    </w:p>
+    <w:p>
+      <w:pPr>
+        <w:rPr>
+          <w:rFonts w:ascii="Arial" w:hAnsi="Arial" w:cs="Arial"/>
+        </w:rPr>
+      </w:pPr>
+      <w:r>
+        <w:rPr>
+          <w:rFonts w:ascii="Arial" w:hAnsi="Arial" w:cs="Arial"/>
+        </w:rPr>
+        <w:t>Understanding decision-making processes of managers is critical for develop</w:t>
+      </w:r>
+      <w:r>
+        <w:rPr>
+          <w:rFonts w:ascii="Arial" w:hAnsi="Arial" w:cs="Arial"/>
+        </w:rPr>
+        <w:t>ing</w:t>
+      </w:r>
+      <w:r>
+        <w:rPr>
+          <w:rFonts w:ascii="Arial" w:hAnsi="Arial" w:cs="Arial"/>
+        </w:rPr>
+        <w:t xml:space="preserve"> forecast output that </w:t>
+      </w:r>
+      <w:r>
+        <w:rPr>
+          <w:rFonts w:ascii="Arial" w:hAnsi="Arial" w:cs="Arial"/>
+        </w:rPr>
+        <w:t>is</w:t>
+      </w:r>
+      <w:r>
+        <w:rPr>
+          <w:rFonts w:ascii="Arial" w:hAnsi="Arial" w:cs="Arial"/>
+        </w:rPr>
+        <w:t xml:space="preserve"> effectively integrated into management workflows. While the science of producing accurate ecological forecasts is rapidly developing, the utility of forecast output as a management tool is a crucial measure of forecast success, as well. Further, it is common for stakeholders to be </w:t>
+      </w:r>
+      <w:r>
+        <w:rPr>
+          <w:rFonts w:ascii="Arial" w:hAnsi="Arial" w:cs="Arial"/>
+        </w:rPr>
+        <w:t>reticent</w:t>
+      </w:r>
+      <w:r>
+        <w:rPr>
+          <w:rFonts w:ascii="Arial" w:hAnsi="Arial" w:cs="Arial"/>
+        </w:rPr>
+        <w:t xml:space="preserve"> to the integration of new decision support tools into their </w:t>
+      </w:r>
+      <w:r>
+        <w:rPr>
+          <w:rFonts w:ascii="Arial" w:hAnsi="Arial" w:cs="Arial"/>
+        </w:rPr>
+        <w:t xml:space="preserve">already developed </w:t>
+      </w:r>
+      <w:r>
+        <w:rPr>
+          <w:rFonts w:ascii="Arial" w:hAnsi="Arial" w:cs="Arial"/>
+        </w:rPr>
+        <w:t>workflow</w:t>
+      </w:r>
+      <w:r>
+        <w:rPr>
+          <w:rFonts w:ascii="Arial" w:hAnsi="Arial" w:cs="Arial"/>
+        </w:rPr>
+        <w:t>s</w:t>
+      </w:r>
+      <w:r>
+        <w:rPr>
+          <w:rFonts w:ascii="Arial" w:hAnsi="Arial" w:cs="Arial"/>
+        </w:rPr>
+        <w:t xml:space="preserve"> (Callahan et al. 1999, Pagano et al. 2001), so we note the importance of co-developing tools along with stakeholders. </w:t>
+      </w:r>
+      <w:r>
+        <w:rPr>
+          <w:rFonts w:ascii="Arial" w:hAnsi="Arial" w:cs="Arial"/>
+        </w:rPr>
+        <w:t xml:space="preserve">As the Smart Reservoir </w:t>
+      </w:r>
+      <w:r>
+        <w:rPr>
+          <w:rFonts w:ascii="Arial" w:hAnsi="Arial" w:cs="Arial"/>
+        </w:rPr>
+        <w:t>p</w:t>
+      </w:r>
+      <w:r>
+        <w:rPr>
+          <w:rFonts w:ascii="Arial" w:hAnsi="Arial" w:cs="Arial"/>
+        </w:rPr>
+        <w:t xml:space="preserve">roject was developing a method for forecast dissemination, managers were invited to join the forecasting team in receiving a daily email of </w:t>
+      </w:r>
+      <w:r>
+        <w:rPr>
+          <w:rFonts w:ascii="Arial" w:hAnsi="Arial" w:cs="Arial"/>
+        </w:rPr>
+        <w:t xml:space="preserve">nowcasts of water quality variables, as well as water temperature and turnover forecasts. We found that sending the emails at 7 A.M. daily was most useful to the managers because this is when they were online checking the status of </w:t>
+      </w:r>
+      <w:commentRangeStart w:id="5"/>
+      <w:r>
+        <w:rPr>
+          <w:rFonts w:ascii="Arial" w:hAnsi="Arial" w:cs="Arial"/>
+        </w:rPr>
+        <w:t>Falling Creek Reservoir</w:t>
+      </w:r>
+      <w:r>
+        <w:rPr>
+          <w:rFonts w:ascii="Arial" w:hAnsi="Arial" w:cs="Arial"/>
+        </w:rPr>
+        <w:t xml:space="preserve"> and ready to make management decisions</w:t>
+      </w:r>
+      <w:r>
+        <w:rPr>
+          <w:rFonts w:ascii="Arial" w:hAnsi="Arial" w:cs="Arial"/>
+        </w:rPr>
+        <w:t xml:space="preserve">. </w:t>
+      </w:r>
+      <w:commentRangeEnd w:id="5"/>
+      <w:r>
+        <w:rPr>
+          <w:rStyle w:val="CommentReference"/>
+          <w:rFonts w:ascii="Arial" w:hAnsi="Arial" w:cs="Arial"/>
+        </w:rPr>
+        <w:commentReference w:id="5"/>
+      </w:r>
+    </w:p>
+    <w:p>
+      <w:pPr>
+        <w:rPr>
+          <w:rFonts w:ascii="Arial" w:hAnsi="Arial" w:cs="Arial"/>
+        </w:rPr>
+      </w:pPr>
+      <w:r>
+        <w:rPr>
+          <w:rFonts w:ascii="Arial" w:hAnsi="Arial" w:cs="Arial"/>
+        </w:rPr>
+        <w:t>An important aspect to consider in forecast dissemination is when to release forecast output to managers</w:t>
+      </w:r>
+      <w:r>
+        <w:rPr>
+          <w:rFonts w:ascii="Arial" w:hAnsi="Arial" w:cs="Arial"/>
+        </w:rPr>
+        <w:t xml:space="preserve"> or the general public</w:t>
+      </w:r>
+      <w:r>
+        <w:rPr>
+          <w:rFonts w:ascii="Arial" w:hAnsi="Arial" w:cs="Arial"/>
+        </w:rPr>
+        <w:t xml:space="preserve">. </w:t>
+      </w:r>
+      <w:r>
+        <w:rPr>
+          <w:rFonts w:ascii="Arial" w:hAnsi="Arial" w:cs="Arial"/>
+        </w:rPr>
+        <w:t xml:space="preserve">Especially while forecasts are being actively developed as </w:t>
+      </w:r>
+      <w:r>
+        <w:rPr>
+          <w:rFonts w:ascii="Arial" w:hAnsi="Arial" w:cs="Arial"/>
+        </w:rPr>
+        <w:lastRenderedPageBreak/>
+        <w:t xml:space="preserve">research products, </w:t>
+      </w:r>
+      <w:r>
+        <w:rPr>
+          <w:rFonts w:ascii="Arial" w:hAnsi="Arial" w:cs="Arial"/>
+        </w:rPr>
+        <w:t xml:space="preserve">many forecasters are hesitant to release forecast output as they are still considered research products, and not thoroughly vetted as decision-support tools to be </w:t>
+      </w:r>
+      <w:r>
+        <w:rPr>
+          <w:rFonts w:ascii="Arial" w:hAnsi="Arial" w:cs="Arial"/>
+        </w:rPr>
+        <w:t>used to make management decisions</w:t>
+      </w:r>
+      <w:r>
+        <w:rPr>
+          <w:rFonts w:ascii="Arial" w:hAnsi="Arial" w:cs="Arial"/>
+        </w:rPr>
+        <w:t xml:space="preserve">. However, as noted above, stakeholders can be reticent to incorporate new tools into their workflow, and so exposure to forecasts could increase willingness to use them. </w:t>
+      </w:r>
+      <w:r>
+        <w:rPr>
+          <w:rFonts w:ascii="Arial" w:hAnsi="Arial" w:cs="Arial"/>
+        </w:rPr>
+        <w:t xml:space="preserve">In order to garner awareness and support for the forecasting project and </w:t>
+      </w:r>
+      <w:r>
+        <w:rPr>
+          <w:rFonts w:ascii="Arial" w:hAnsi="Arial" w:cs="Arial"/>
+        </w:rPr>
+        <w:t>to</w:t>
+      </w:r>
+      <w:r>
+        <w:rPr>
+          <w:rFonts w:ascii="Arial" w:hAnsi="Arial" w:cs="Arial"/>
+        </w:rPr>
+        <w:t xml:space="preserve"> incorporate aspects of FAIR data principles (See Lesson Learned XX), the Smart Reservoir project publishes all forecast output on our public </w:t>
+      </w:r>
+      <w:proofErr w:type="spellStart"/>
+      <w:r>
+        <w:rPr>
+          <w:rFonts w:ascii="Arial" w:hAnsi="Arial" w:cs="Arial"/>
+        </w:rPr>
+        <w:t>Github</w:t>
+      </w:r>
+      <w:proofErr w:type="spellEnd"/>
+      <w:r>
+        <w:rPr>
+          <w:rFonts w:ascii="Arial" w:hAnsi="Arial" w:cs="Arial"/>
+        </w:rPr>
+        <w:t xml:space="preserve"> Repository (link)</w:t>
+      </w:r>
+      <w:r>
+        <w:rPr>
+          <w:rFonts w:ascii="Arial" w:hAnsi="Arial" w:cs="Arial"/>
+        </w:rPr>
+        <w:t>, while explicitly labeling forecasts</w:t>
+      </w:r>
+      <w:r>
+        <w:rPr>
+          <w:rFonts w:ascii="Arial" w:hAnsi="Arial" w:cs="Arial"/>
+        </w:rPr>
+        <w:t xml:space="preserve"> as </w:t>
+      </w:r>
+      <w:r>
+        <w:rPr>
+          <w:rFonts w:ascii="Arial" w:hAnsi="Arial" w:cs="Arial"/>
+        </w:rPr>
+        <w:t xml:space="preserve">experimental </w:t>
+      </w:r>
+      <w:r>
+        <w:rPr>
+          <w:rFonts w:ascii="Arial" w:hAnsi="Arial" w:cs="Arial"/>
+        </w:rPr>
+        <w:t>research product</w:t>
+      </w:r>
+      <w:r>
+        <w:rPr>
+          <w:rFonts w:ascii="Arial" w:hAnsi="Arial" w:cs="Arial"/>
+        </w:rPr>
+        <w:t>s</w:t>
+      </w:r>
+      <w:r>
+        <w:rPr>
+          <w:rFonts w:ascii="Arial" w:hAnsi="Arial" w:cs="Arial"/>
+        </w:rPr>
+        <w:t xml:space="preserve">. </w:t>
+      </w:r>
+      <w:proofErr w:type="gramStart"/>
+      <w:r>
+        <w:rPr>
+          <w:rFonts w:ascii="Arial" w:hAnsi="Arial" w:cs="Arial"/>
+        </w:rPr>
+        <w:t>As a way to</w:t>
+      </w:r>
+      <w:proofErr w:type="gramEnd"/>
+      <w:r>
+        <w:rPr>
+          <w:rFonts w:ascii="Arial" w:hAnsi="Arial" w:cs="Arial"/>
+        </w:rPr>
+        <w:t xml:space="preserve"> build trust and awareness with the managers of Falling Creek Reservoir, forecasts are also disseminated daily to both the Smart Reservoir team and managers, as mentioned above. Because the ideal application of the forecast output is to be used as a decision-support tool, we found that integration of the daily emails into the workflow of the managers helped to increase awareness and familiarity with forecast output.</w:t>
+      </w:r>
+    </w:p>
+    <w:p>
+      <w:pPr>
+        <w:rPr>
+          <w:rFonts w:ascii="Arial" w:hAnsi="Arial" w:cs="Arial"/>
+        </w:rPr>
+      </w:pPr>
+      <w:r>
+        <w:rPr>
+          <w:rFonts w:ascii="Arial" w:hAnsi="Arial" w:cs="Arial"/>
+        </w:rPr>
+        <w:t>Finally, p</w:t>
+      </w:r>
+      <w:r>
+        <w:rPr>
+          <w:rFonts w:ascii="Arial" w:hAnsi="Arial" w:cs="Arial"/>
+        </w:rPr>
+        <w:t xml:space="preserve">roducing decision-support tools of forecasts </w:t>
+      </w:r>
+      <w:r>
+        <w:rPr>
+          <w:rFonts w:ascii="Arial" w:hAnsi="Arial" w:cs="Arial"/>
+        </w:rPr>
+        <w:t xml:space="preserve">which </w:t>
+      </w:r>
+      <w:r>
+        <w:rPr>
+          <w:rFonts w:ascii="Arial" w:hAnsi="Arial" w:cs="Arial"/>
+        </w:rPr>
+        <w:t>effectively represent their inherent uncertainty</w:t>
+      </w:r>
+      <w:r>
+        <w:rPr>
+          <w:rFonts w:ascii="Arial" w:hAnsi="Arial" w:cs="Arial"/>
+        </w:rPr>
+        <w:t xml:space="preserve"> presents a uniquely challenging opportunity.</w:t>
+      </w:r>
+      <w:r>
+        <w:rPr>
+          <w:rFonts w:ascii="Arial" w:hAnsi="Arial" w:cs="Arial"/>
+        </w:rPr>
+        <w:t xml:space="preserve"> Despite the fact that probabilistic uncertainty is a notoriously difficult concept for most individuals to grasp, as well as to represent graphically (Bonneau et al., in </w:t>
+      </w:r>
+      <w:r>
+        <w:rPr>
+          <w:rFonts w:ascii="Arial" w:hAnsi="Arial" w:cs="Arial"/>
+          <w:i/>
+          <w:iCs/>
+        </w:rPr>
+        <w:t>Scientific Visualization</w:t>
+      </w:r>
+      <w:r>
+        <w:rPr>
+          <w:rFonts w:ascii="Arial" w:hAnsi="Arial" w:cs="Arial"/>
+        </w:rPr>
+        <w:t xml:space="preserve"> 2014, Potter et al. 2012), forecasters have an ethical obligation to properly represent uncertainty in their forecast output (Hobday et al. 2019).</w:t>
+      </w:r>
+      <w:r>
+        <w:rPr>
+          <w:rFonts w:ascii="Arial" w:hAnsi="Arial" w:cs="Arial"/>
+        </w:rPr>
+        <w:t xml:space="preserve"> However, </w:t>
+      </w:r>
+      <w:r>
+        <w:rPr>
+          <w:rFonts w:ascii="Arial" w:hAnsi="Arial" w:cs="Arial"/>
+        </w:rPr>
+        <w:t>many studies show that different representations of uncertainty result in differential comprehension by users (</w:t>
+      </w:r>
+      <w:proofErr w:type="spellStart"/>
+      <w:r>
+        <w:rPr>
+          <w:rFonts w:ascii="Arial" w:hAnsi="Arial" w:cs="Arial"/>
+        </w:rPr>
+        <w:t>Kinkeldy</w:t>
+      </w:r>
+      <w:proofErr w:type="spellEnd"/>
+      <w:r>
+        <w:rPr>
+          <w:rFonts w:ascii="Arial" w:hAnsi="Arial" w:cs="Arial"/>
+        </w:rPr>
+        <w:t xml:space="preserve"> et al 2017, </w:t>
+      </w:r>
+      <w:proofErr w:type="spellStart"/>
+      <w:r>
+        <w:rPr>
+          <w:rFonts w:ascii="Arial" w:hAnsi="Arial" w:cs="Arial"/>
+        </w:rPr>
+        <w:t>Mckenzie</w:t>
+      </w:r>
+      <w:proofErr w:type="spellEnd"/>
+      <w:r>
+        <w:rPr>
+          <w:rFonts w:ascii="Arial" w:hAnsi="Arial" w:cs="Arial"/>
+        </w:rPr>
+        <w:t xml:space="preserve"> et al 2016)</w:t>
+      </w:r>
+      <w:r>
+        <w:rPr>
+          <w:rFonts w:ascii="Arial" w:hAnsi="Arial" w:cs="Arial"/>
+        </w:rPr>
+        <w:t>.</w:t>
+      </w:r>
+      <w:r>
+        <w:rPr>
+          <w:rFonts w:ascii="Arial" w:hAnsi="Arial" w:cs="Arial"/>
+        </w:rPr>
+        <w:t xml:space="preserve"> </w:t>
+      </w:r>
+      <w:r>
+        <w:rPr>
+          <w:rFonts w:ascii="Arial" w:hAnsi="Arial" w:cs="Arial"/>
+        </w:rPr>
+        <w:t xml:space="preserve">For example, </w:t>
+      </w:r>
+      <w:r>
+        <w:rPr>
+          <w:rFonts w:ascii="Arial" w:hAnsi="Arial" w:cs="Arial"/>
+        </w:rPr>
+        <w:t>using summary statistics such as a mean and a confidence interval to represent ensemble forecast output may yield different comprehension and resulting decision making than portraying forecast output with all ensemble members showing the entire range of uncertainty. Further, different types of forecasts may require different representations of uncertainty meaning that considering</w:t>
+      </w:r>
+      <w:r>
+        <w:rPr>
+          <w:rFonts w:ascii="Arial" w:hAnsi="Arial" w:cs="Arial"/>
+        </w:rPr>
+        <w:t xml:space="preserve"> how forecast output will be used by managers </w:t>
+      </w:r>
+      <w:r>
+        <w:rPr>
+          <w:rFonts w:ascii="Arial" w:hAnsi="Arial" w:cs="Arial"/>
+        </w:rPr>
+        <w:t>may influence</w:t>
+      </w:r>
+      <w:r>
+        <w:rPr>
+          <w:rFonts w:ascii="Arial" w:hAnsi="Arial" w:cs="Arial"/>
+        </w:rPr>
+        <w:t xml:space="preserve"> how uncertainty should be portrayed. </w:t>
+      </w:r>
+      <w:r>
+        <w:rPr>
+          <w:rFonts w:ascii="Arial" w:hAnsi="Arial" w:cs="Arial"/>
+        </w:rPr>
+        <w:t xml:space="preserve">For example, for high impact events such as an algal bloom or turnover event it may be more appropriate to disseminate forecast output as </w:t>
+      </w:r>
+      <w:r>
+        <w:rPr>
+          <w:rFonts w:ascii="Arial" w:hAnsi="Arial" w:cs="Arial"/>
+        </w:rPr>
+        <w:t>the</w:t>
+      </w:r>
+      <w:r>
+        <w:rPr>
+          <w:rFonts w:ascii="Arial" w:hAnsi="Arial" w:cs="Arial"/>
+        </w:rPr>
+        <w:t xml:space="preserve"> probability of a ‘yes’ or ‘no’ event rather than providing a continuous value with confidence intervals</w:t>
+      </w:r>
+      <w:r>
+        <w:rPr>
+          <w:rFonts w:ascii="Arial" w:hAnsi="Arial" w:cs="Arial"/>
+        </w:rPr>
+        <w:t>, which may be more appropriate for forecasts of dissolved oxygen concentrations</w:t>
+      </w:r>
+      <w:r>
+        <w:rPr>
+          <w:rFonts w:ascii="Arial" w:hAnsi="Arial" w:cs="Arial"/>
+        </w:rPr>
+        <w:t xml:space="preserve">. </w:t>
+      </w:r>
+      <w:r>
+        <w:rPr>
+          <w:rFonts w:ascii="Arial" w:hAnsi="Arial" w:cs="Arial"/>
+        </w:rPr>
+        <w:t xml:space="preserve">In </w:t>
+      </w:r>
+      <w:proofErr w:type="gramStart"/>
+      <w:r>
+        <w:rPr>
+          <w:rFonts w:ascii="Arial" w:hAnsi="Arial" w:cs="Arial"/>
+        </w:rPr>
+        <w:t>all of</w:t>
+      </w:r>
+      <w:proofErr w:type="gramEnd"/>
+      <w:r>
+        <w:rPr>
+          <w:rFonts w:ascii="Arial" w:hAnsi="Arial" w:cs="Arial"/>
+        </w:rPr>
+        <w:t xml:space="preserve"> these scenarios, it is crucial to include managers in the co-development of forecast decision-support tools to better understand how they comprehend and interpret the inherent uncertainty of forecast output. </w:t>
+      </w:r>
+    </w:p>
+    <w:bookmarkEnd w:id="4"/>
+    <w:p>
+      <w:pPr>
+        <w:pStyle w:val="NormalWeb"/>
         <w:spacing w:before="0" w:beforeAutospacing="0" w:after="0" w:afterAutospacing="0"/>
         <w:textAlignment w:val="baseline"/>
         <w:rPr>
           <w:rFonts w:ascii="Arial" w:hAnsi="Arial" w:cs="Arial"/>
-          <w:color w:val="000000"/>
-          <w:sz w:val="22"/>
-          <w:szCs w:val="22"/>
-        </w:rPr>
-      </w:pPr>
-      <w:r>
-        <w:rPr>
-          <w:rFonts w:ascii="Arial" w:hAnsi="Arial" w:cs="Arial"/>
-          <w:color w:val="000000"/>
-          <w:sz w:val="22"/>
-          <w:szCs w:val="22"/>
-        </w:rPr>
-        <w:t>Ecological forecasting provides a novel approach for managing lakes and reservoirs in the face of increasing water quality variability.</w:t>
-      </w:r>
+          <w:i/>
+          <w:iCs/>
+          <w:color w:val="000000"/>
+          <w:sz w:val="22"/>
+          <w:szCs w:val="22"/>
+        </w:rPr>
+      </w:pPr>
     </w:p>
     <w:p>
       <w:pPr>
-        <w:pStyle w:val="NormalWeb"/>
-        <w:numPr>
-          <w:ilvl w:val="1"/>
-          <w:numId w:val="1"/>
-        </w:numPr>
-        <w:spacing w:before="0" w:beforeAutospacing="0" w:after="0" w:afterAutospacing="0"/>
-        <w:textAlignment w:val="baseline"/>
-        <w:rPr>
-          <w:rFonts w:ascii="Arial" w:hAnsi="Arial" w:cs="Arial"/>
-          <w:color w:val="000000"/>
-          <w:sz w:val="22"/>
-          <w:szCs w:val="22"/>
-        </w:rPr>
-      </w:pPr>
-      <w:r>
-        <w:rPr>
-          <w:rFonts w:ascii="Arial" w:hAnsi="Arial" w:cs="Arial"/>
-          <w:color w:val="000000"/>
-          <w:sz w:val="22"/>
-          <w:szCs w:val="22"/>
-        </w:rPr>
-        <w:t>Definition of forecasting</w:t>
-      </w:r>
-    </w:p>
-    <w:p>
-      <w:pPr>
-        <w:pStyle w:val="NormalWeb"/>
-        <w:numPr>
-          <w:ilvl w:val="1"/>
-          <w:numId w:val="1"/>
-        </w:numPr>
-        <w:spacing w:before="0" w:beforeAutospacing="0" w:after="0" w:afterAutospacing="0"/>
-        <w:textAlignment w:val="baseline"/>
-        <w:rPr>
-          <w:rFonts w:ascii="Arial" w:hAnsi="Arial" w:cs="Arial"/>
-          <w:color w:val="000000"/>
-          <w:sz w:val="22"/>
-          <w:szCs w:val="22"/>
-        </w:rPr>
-      </w:pPr>
-      <w:r>
-        <w:rPr>
-          <w:rFonts w:ascii="Arial" w:hAnsi="Arial" w:cs="Arial"/>
-          <w:color w:val="000000"/>
-          <w:sz w:val="22"/>
-          <w:szCs w:val="22"/>
-        </w:rPr>
-        <w:t>Description of iterative, near-term forecasting cycle (</w:t>
-      </w:r>
-      <w:proofErr w:type="spellStart"/>
-      <w:r>
-        <w:rPr>
-          <w:rFonts w:ascii="Arial" w:hAnsi="Arial" w:cs="Arial"/>
-          <w:color w:val="000000"/>
-          <w:sz w:val="22"/>
-          <w:szCs w:val="22"/>
-        </w:rPr>
-        <w:t>Dietze</w:t>
-      </w:r>
-      <w:proofErr w:type="spellEnd"/>
-      <w:r>
-        <w:rPr>
-          <w:rFonts w:ascii="Arial" w:hAnsi="Arial" w:cs="Arial"/>
-          <w:color w:val="000000"/>
-          <w:sz w:val="22"/>
-          <w:szCs w:val="22"/>
-        </w:rPr>
-        <w:t xml:space="preserve"> et al. 2018)</w:t>
-      </w:r>
-    </w:p>
-    <w:p>
-      <w:pPr>
-        <w:pStyle w:val="NormalWeb"/>
-        <w:numPr>
-          <w:ilvl w:val="1"/>
-          <w:numId w:val="1"/>
-        </w:numPr>
-        <w:spacing w:before="0" w:beforeAutospacing="0" w:after="0" w:afterAutospacing="0"/>
-        <w:textAlignment w:val="baseline"/>
-        <w:rPr>
-          <w:rFonts w:ascii="Arial" w:hAnsi="Arial" w:cs="Arial"/>
-          <w:color w:val="000000"/>
-          <w:sz w:val="22"/>
-          <w:szCs w:val="22"/>
-        </w:rPr>
-      </w:pPr>
-      <w:r>
-        <w:rPr>
-          <w:rFonts w:ascii="Arial" w:hAnsi="Arial" w:cs="Arial"/>
-          <w:color w:val="000000"/>
-          <w:sz w:val="22"/>
-          <w:szCs w:val="22"/>
-        </w:rPr>
-        <w:t>We note that this is different from prediction or projections 🡪 put into Box 1</w:t>
-      </w:r>
-    </w:p>
-    <w:p/>
-    <w:p>
-      <w:pPr>
-        <w:pStyle w:val="NormalWeb"/>
-        <w:spacing w:before="0" w:beforeAutospacing="0" w:after="0" w:afterAutospacing="0"/>
-        <w:rPr>
-          <w:rFonts w:ascii="Arial" w:hAnsi="Arial" w:cs="Arial"/>
-          <w:b/>
-          <w:bCs/>
-          <w:color w:val="000000"/>
-          <w:sz w:val="22"/>
-          <w:szCs w:val="22"/>
-        </w:rPr>
-      </w:pPr>
-    </w:p>
-    <w:p>
-      <w:pPr>
-        <w:pStyle w:val="NormalWeb"/>
-        <w:spacing w:before="0" w:beforeAutospacing="0" w:after="0" w:afterAutospacing="0"/>
-        <w:rPr>
-          <w:rFonts w:ascii="Arial" w:hAnsi="Arial" w:cs="Arial"/>
-          <w:b/>
-          <w:bCs/>
-          <w:color w:val="000000"/>
-          <w:sz w:val="22"/>
-          <w:szCs w:val="22"/>
-        </w:rPr>
-      </w:pPr>
-    </w:p>
-    <w:p>
-      <w:pPr>
-        <w:pStyle w:val="NormalWeb"/>
-        <w:spacing w:before="0" w:beforeAutospacing="0" w:after="0" w:afterAutospacing="0"/>
-        <w:rPr>
-          <w:rFonts w:ascii="Arial" w:hAnsi="Arial" w:cs="Arial"/>
-          <w:b/>
-          <w:bCs/>
-          <w:color w:val="000000"/>
-          <w:sz w:val="22"/>
-          <w:szCs w:val="22"/>
-        </w:rPr>
-      </w:pPr>
-      <w:r>
-        <w:rPr>
-          <w:rFonts w:ascii="Arial" w:hAnsi="Arial" w:cs="Arial"/>
-          <w:b/>
-          <w:bCs/>
-          <w:color w:val="000000"/>
-          <w:sz w:val="22"/>
-          <w:szCs w:val="22"/>
-        </w:rPr>
-        <w:t>Define and make relevant to lakes and reservoirs</w:t>
-      </w:r>
-    </w:p>
-    <w:p>
-      <w:pPr>
-        <w:pStyle w:val="NormalWeb"/>
-        <w:spacing w:before="0" w:beforeAutospacing="0" w:after="0" w:afterAutospacing="0"/>
-        <w:rPr>
-          <w:rFonts w:ascii="Arial" w:hAnsi="Arial" w:cs="Arial"/>
-          <w:b/>
-          <w:bCs/>
-          <w:color w:val="000000"/>
-          <w:sz w:val="22"/>
-          <w:szCs w:val="22"/>
-        </w:rPr>
-      </w:pPr>
-    </w:p>
-    <w:p>
-      <w:pPr>
-        <w:pStyle w:val="NormalWeb"/>
-        <w:spacing w:before="0" w:beforeAutospacing="0" w:after="0" w:afterAutospacing="0"/>
-      </w:pPr>
-      <w:r>
-        <w:rPr>
-          <w:rFonts w:ascii="Arial" w:hAnsi="Arial" w:cs="Arial"/>
-          <w:b/>
-          <w:bCs/>
-          <w:color w:val="000000"/>
-          <w:sz w:val="22"/>
-          <w:szCs w:val="22"/>
-        </w:rPr>
-        <w:t xml:space="preserve">Box 1: Glossary of forecasting </w:t>
-      </w:r>
-      <w:r>
-        <w:rPr>
-          <w:rFonts w:ascii="Arial" w:hAnsi="Arial" w:cs="Arial"/>
-          <w:b/>
-          <w:bCs/>
-          <w:color w:val="000000"/>
-          <w:sz w:val="22"/>
-          <w:szCs w:val="22"/>
-        </w:rPr>
-        <w:t>terms in lakes and reservoirs</w:t>
-      </w:r>
-    </w:p>
-    <w:p>
-      <w:pPr>
-        <w:pStyle w:val="NormalWeb"/>
-        <w:spacing w:before="0" w:beforeAutospacing="0" w:after="0" w:afterAutospacing="0"/>
-      </w:pPr>
-      <w:r>
-        <w:rPr>
-          <w:rFonts w:ascii="Arial" w:hAnsi="Arial" w:cs="Arial"/>
-          <w:color w:val="000000"/>
-          <w:sz w:val="22"/>
-          <w:szCs w:val="22"/>
-        </w:rPr>
-        <w:t>Data assimilation – aka data-model fusion</w:t>
-      </w:r>
-    </w:p>
-    <w:p>
-      <w:pPr>
-        <w:pStyle w:val="NormalWeb"/>
-        <w:spacing w:before="0" w:beforeAutospacing="0" w:after="0" w:afterAutospacing="0"/>
-      </w:pPr>
-      <w:r>
-        <w:rPr>
-          <w:rFonts w:ascii="Arial" w:hAnsi="Arial" w:cs="Arial"/>
-          <w:color w:val="000000"/>
-          <w:sz w:val="22"/>
-          <w:szCs w:val="22"/>
-        </w:rPr>
-        <w:t>Ensemble</w:t>
-      </w:r>
-    </w:p>
-    <w:p>
-      <w:pPr>
-        <w:pStyle w:val="NormalWeb"/>
-        <w:spacing w:before="0" w:beforeAutospacing="0" w:after="0" w:afterAutospacing="0"/>
-      </w:pPr>
-      <w:r>
-        <w:rPr>
-          <w:rFonts w:ascii="Arial" w:hAnsi="Arial" w:cs="Arial"/>
-          <w:color w:val="000000"/>
-          <w:sz w:val="22"/>
-          <w:szCs w:val="22"/>
-        </w:rPr>
-        <w:t>Forecast</w:t>
-      </w:r>
-    </w:p>
-    <w:p>
-      <w:pPr>
-        <w:pStyle w:val="NormalWeb"/>
-        <w:spacing w:before="0" w:beforeAutospacing="0" w:after="0" w:afterAutospacing="0"/>
-      </w:pPr>
-      <w:r>
-        <w:rPr>
-          <w:rFonts w:ascii="Arial" w:hAnsi="Arial" w:cs="Arial"/>
-          <w:color w:val="000000"/>
-          <w:sz w:val="22"/>
-          <w:szCs w:val="22"/>
-        </w:rPr>
-        <w:t>Human-centered design – human-in-the-loop</w:t>
-      </w:r>
-    </w:p>
-    <w:p>
-      <w:pPr>
-        <w:pStyle w:val="NormalWeb"/>
-        <w:spacing w:before="0" w:beforeAutospacing="0" w:after="0" w:afterAutospacing="0"/>
-      </w:pPr>
-      <w:r>
-        <w:rPr>
-          <w:rFonts w:ascii="Arial" w:hAnsi="Arial" w:cs="Arial"/>
-          <w:color w:val="000000"/>
-          <w:sz w:val="22"/>
-          <w:szCs w:val="22"/>
-        </w:rPr>
-        <w:t>Iterative</w:t>
-      </w:r>
-    </w:p>
-    <w:p>
-      <w:pPr>
-        <w:pStyle w:val="NormalWeb"/>
-        <w:spacing w:before="0" w:beforeAutospacing="0" w:after="0" w:afterAutospacing="0"/>
-      </w:pPr>
-      <w:r>
-        <w:rPr>
-          <w:rFonts w:ascii="Arial" w:hAnsi="Arial" w:cs="Arial"/>
-          <w:color w:val="000000"/>
-          <w:sz w:val="22"/>
-          <w:szCs w:val="22"/>
-        </w:rPr>
-        <w:t>Near-term</w:t>
-      </w:r>
-    </w:p>
-    <w:p>
-      <w:pPr>
-        <w:pStyle w:val="NormalWeb"/>
-        <w:spacing w:before="0" w:beforeAutospacing="0" w:after="0" w:afterAutospacing="0"/>
-      </w:pPr>
-      <w:r>
-        <w:rPr>
-          <w:rFonts w:ascii="Arial" w:hAnsi="Arial" w:cs="Arial"/>
-          <w:color w:val="000000"/>
-          <w:sz w:val="22"/>
-          <w:szCs w:val="22"/>
-        </w:rPr>
-        <w:t>Prediction</w:t>
-      </w:r>
-    </w:p>
-    <w:p>
-      <w:pPr>
-        <w:pStyle w:val="NormalWeb"/>
-        <w:spacing w:before="0" w:beforeAutospacing="0" w:after="0" w:afterAutospacing="0"/>
-      </w:pPr>
-      <w:r>
-        <w:rPr>
-          <w:rFonts w:ascii="Arial" w:hAnsi="Arial" w:cs="Arial"/>
-          <w:color w:val="000000"/>
-          <w:sz w:val="22"/>
-          <w:szCs w:val="22"/>
-        </w:rPr>
-        <w:t>Projection</w:t>
-      </w:r>
-    </w:p>
-    <w:p>
-      <w:pPr>
-        <w:pStyle w:val="NormalWeb"/>
-        <w:spacing w:before="0" w:beforeAutospacing="0" w:after="0" w:afterAutospacing="0"/>
-      </w:pPr>
-      <w:r>
-        <w:rPr>
-          <w:rFonts w:ascii="Arial" w:hAnsi="Arial" w:cs="Arial"/>
-          <w:color w:val="000000"/>
-          <w:sz w:val="22"/>
-          <w:szCs w:val="22"/>
-        </w:rPr>
-        <w:t>Quantified uncertainty</w:t>
-      </w:r>
-    </w:p>
-    <w:p>
-      <w:pPr>
-        <w:pStyle w:val="NormalWeb"/>
-        <w:spacing w:before="0" w:beforeAutospacing="0" w:after="0" w:afterAutospacing="0"/>
-      </w:pPr>
-      <w:r>
-        <w:rPr>
-          <w:rFonts w:ascii="Arial" w:hAnsi="Arial" w:cs="Arial"/>
-          <w:color w:val="000000"/>
-          <w:sz w:val="22"/>
-          <w:szCs w:val="22"/>
-        </w:rPr>
-        <w:t>FAIR</w:t>
-      </w:r>
-    </w:p>
-    <w:p/>
-    <w:p/>
-    <w:p>
-      <w:r>
-        <w:t>Within Case Study: FCR</w:t>
-      </w:r>
-    </w:p>
-    <w:p>
-      <w:pPr>
-        <w:pStyle w:val="NormalWeb"/>
-        <w:numPr>
-          <w:ilvl w:val="0"/>
-          <w:numId w:val="2"/>
-        </w:numPr>
-        <w:spacing w:before="0" w:beforeAutospacing="0" w:after="0" w:afterAutospacing="0"/>
-        <w:textAlignment w:val="baseline"/>
-        <w:rPr>
-          <w:rFonts w:ascii="Arial" w:hAnsi="Arial" w:cs="Arial"/>
-          <w:color w:val="000000"/>
-          <w:sz w:val="22"/>
-          <w:szCs w:val="22"/>
-        </w:rPr>
-      </w:pPr>
-      <w:r>
-        <w:rPr>
-          <w:rFonts w:ascii="Arial" w:hAnsi="Arial" w:cs="Arial"/>
-          <w:color w:val="000000"/>
-          <w:sz w:val="22"/>
-          <w:szCs w:val="22"/>
-        </w:rPr>
-        <w:t>Description of FLARE system </w:t>
-      </w:r>
-    </w:p>
-    <w:p>
-      <w:pPr>
-        <w:pStyle w:val="NormalWeb"/>
-        <w:numPr>
-          <w:ilvl w:val="1"/>
-          <w:numId w:val="2"/>
-        </w:numPr>
-        <w:spacing w:before="0" w:beforeAutospacing="0" w:after="0" w:afterAutospacing="0"/>
-        <w:textAlignment w:val="baseline"/>
-        <w:rPr>
-          <w:rFonts w:ascii="Arial" w:hAnsi="Arial" w:cs="Arial"/>
-          <w:color w:val="000000"/>
-          <w:sz w:val="22"/>
-          <w:szCs w:val="22"/>
-        </w:rPr>
-      </w:pPr>
-      <w:r>
-        <w:rPr>
-          <w:rFonts w:ascii="Arial" w:hAnsi="Arial" w:cs="Arial"/>
-          <w:color w:val="000000"/>
-          <w:sz w:val="22"/>
-          <w:szCs w:val="22"/>
-        </w:rPr>
-        <w:t>Figure 1: High-level workflow diagram (</w:t>
-      </w:r>
-      <w:proofErr w:type="gramStart"/>
-      <w:r>
-        <w:rPr>
-          <w:rFonts w:ascii="Arial" w:hAnsi="Arial" w:cs="Arial"/>
-          <w:color w:val="000000"/>
-          <w:sz w:val="22"/>
-          <w:szCs w:val="22"/>
-        </w:rPr>
-        <w:t>similar to</w:t>
-      </w:r>
-      <w:proofErr w:type="gramEnd"/>
-      <w:r>
-        <w:rPr>
-          <w:rFonts w:ascii="Arial" w:hAnsi="Arial" w:cs="Arial"/>
-          <w:color w:val="000000"/>
-          <w:sz w:val="22"/>
-          <w:szCs w:val="22"/>
-        </w:rPr>
-        <w:t xml:space="preserve"> the SCC workflow fig from talks, not the Lucid chart box/arrow diagram)</w:t>
-      </w:r>
-    </w:p>
-    <w:p>
-      <w:r>
-        <w:t xml:space="preserve">Within Lessons Learned from FCR </w:t>
-      </w:r>
-    </w:p>
-    <w:p>
-      <w:pPr>
-        <w:pStyle w:val="NormalWeb"/>
-        <w:numPr>
-          <w:ilvl w:val="0"/>
-          <w:numId w:val="3"/>
-        </w:numPr>
-        <w:spacing w:before="0" w:beforeAutospacing="0" w:after="0" w:afterAutospacing="0"/>
-        <w:textAlignment w:val="baseline"/>
-        <w:rPr>
-          <w:rFonts w:ascii="Arial" w:hAnsi="Arial" w:cs="Arial"/>
-          <w:i/>
-          <w:iCs/>
-          <w:color w:val="000000"/>
-          <w:sz w:val="22"/>
-          <w:szCs w:val="22"/>
-        </w:rPr>
-      </w:pPr>
-      <w:r>
-        <w:rPr>
-          <w:rFonts w:ascii="Arial" w:hAnsi="Arial" w:cs="Arial"/>
-          <w:i/>
-          <w:iCs/>
-          <w:color w:val="000000"/>
-          <w:sz w:val="22"/>
-          <w:szCs w:val="22"/>
-        </w:rPr>
-        <w:t>Understanding decision-making processes of managers is critical for understanding how forecasting would integrate into workflows.</w:t>
-      </w:r>
-    </w:p>
-    <w:p>
-      <w:pPr>
-        <w:pStyle w:val="NormalWeb"/>
-        <w:numPr>
-          <w:ilvl w:val="1"/>
-          <w:numId w:val="3"/>
-        </w:numPr>
-        <w:spacing w:before="0" w:beforeAutospacing="0" w:after="0" w:afterAutospacing="0"/>
-        <w:textAlignment w:val="baseline"/>
-        <w:rPr>
-          <w:rFonts w:ascii="Arial" w:hAnsi="Arial" w:cs="Arial"/>
-          <w:color w:val="000000"/>
-          <w:sz w:val="22"/>
-          <w:szCs w:val="22"/>
-        </w:rPr>
-      </w:pPr>
-      <w:r>
-        <w:rPr>
-          <w:rFonts w:ascii="Arial" w:hAnsi="Arial" w:cs="Arial"/>
-          <w:color w:val="000000"/>
-          <w:sz w:val="22"/>
-          <w:szCs w:val="22"/>
-        </w:rPr>
-        <w:t>Ethical considerations of marine forecasts</w:t>
-      </w:r>
-    </w:p>
-    <w:p>
-      <w:pPr>
-        <w:pStyle w:val="NormalWeb"/>
-        <w:numPr>
-          <w:ilvl w:val="1"/>
-          <w:numId w:val="3"/>
-        </w:numPr>
-        <w:spacing w:before="0" w:beforeAutospacing="0" w:after="0" w:afterAutospacing="0"/>
-        <w:textAlignment w:val="baseline"/>
-        <w:rPr>
-          <w:rFonts w:ascii="Arial" w:hAnsi="Arial" w:cs="Arial"/>
-          <w:color w:val="000000"/>
-          <w:sz w:val="22"/>
-          <w:szCs w:val="22"/>
-        </w:rPr>
-      </w:pPr>
-      <w:r>
-        <w:rPr>
-          <w:rFonts w:ascii="Arial" w:hAnsi="Arial" w:cs="Arial"/>
-          <w:color w:val="000000"/>
-          <w:sz w:val="22"/>
-          <w:szCs w:val="22"/>
-        </w:rPr>
-        <w:t>Forecast dissemination and communication</w:t>
-      </w:r>
-    </w:p>
-    <w:p>
-      <w:pPr>
-        <w:pStyle w:val="NormalWeb"/>
-        <w:numPr>
-          <w:ilvl w:val="2"/>
-          <w:numId w:val="3"/>
-        </w:numPr>
-        <w:spacing w:before="0" w:beforeAutospacing="0" w:after="0" w:afterAutospacing="0"/>
-        <w:textAlignment w:val="baseline"/>
-        <w:rPr>
-          <w:rFonts w:ascii="Arial" w:hAnsi="Arial" w:cs="Arial"/>
-          <w:i/>
-          <w:iCs/>
-          <w:color w:val="000000"/>
-          <w:sz w:val="22"/>
-          <w:szCs w:val="22"/>
-        </w:rPr>
-      </w:pPr>
-      <w:r>
-        <w:rPr>
-          <w:rFonts w:ascii="Arial" w:hAnsi="Arial" w:cs="Arial"/>
-          <w:color w:val="000000"/>
-          <w:sz w:val="22"/>
-          <w:szCs w:val="22"/>
-        </w:rPr>
-        <w:t xml:space="preserve">How are you disseminate your </w:t>
-      </w:r>
-      <w:proofErr w:type="gramStart"/>
-      <w:r>
-        <w:rPr>
-          <w:rFonts w:ascii="Arial" w:hAnsi="Arial" w:cs="Arial"/>
-          <w:color w:val="000000"/>
-          <w:sz w:val="22"/>
-          <w:szCs w:val="22"/>
-        </w:rPr>
-        <w:t>forecasts</w:t>
-      </w:r>
-      <w:proofErr w:type="gramEnd"/>
-      <w:r>
-        <w:rPr>
-          <w:rFonts w:ascii="Arial" w:hAnsi="Arial" w:cs="Arial"/>
-          <w:i/>
-          <w:iCs/>
-          <w:color w:val="000000"/>
-          <w:sz w:val="22"/>
-          <w:szCs w:val="22"/>
-        </w:rPr>
-        <w:t> </w:t>
-      </w:r>
-    </w:p>
-    <w:p>
-      <w:pPr>
-        <w:pStyle w:val="NormalWeb"/>
-        <w:numPr>
-          <w:ilvl w:val="2"/>
-          <w:numId w:val="3"/>
-        </w:numPr>
-        <w:spacing w:before="0" w:beforeAutospacing="0" w:after="0" w:afterAutospacing="0"/>
-        <w:textAlignment w:val="baseline"/>
-        <w:rPr>
-          <w:rFonts w:ascii="Arial" w:hAnsi="Arial" w:cs="Arial"/>
-          <w:i/>
-          <w:iCs/>
-          <w:color w:val="000000"/>
-          <w:sz w:val="22"/>
-          <w:szCs w:val="22"/>
-        </w:rPr>
-      </w:pPr>
-      <w:r>
-        <w:rPr>
-          <w:rFonts w:ascii="Arial" w:hAnsi="Arial" w:cs="Arial"/>
-          <w:i/>
-          <w:iCs/>
-          <w:color w:val="000000"/>
-          <w:sz w:val="22"/>
-          <w:szCs w:val="22"/>
-        </w:rPr>
-        <w:t>Uncertainty communication</w:t>
-      </w:r>
-    </w:p>
-    <w:p>
-      <w:pPr>
-        <w:pStyle w:val="NormalWeb"/>
-        <w:numPr>
-          <w:ilvl w:val="3"/>
-          <w:numId w:val="4"/>
-        </w:numPr>
-        <w:spacing w:before="0" w:beforeAutospacing="0" w:after="0" w:afterAutospacing="0"/>
-        <w:textAlignment w:val="baseline"/>
-        <w:rPr>
-          <w:rFonts w:ascii="Arial" w:hAnsi="Arial" w:cs="Arial"/>
-          <w:color w:val="000000"/>
-          <w:sz w:val="22"/>
-          <w:szCs w:val="22"/>
-        </w:rPr>
-      </w:pPr>
-      <w:r>
-        <w:rPr>
-          <w:rFonts w:ascii="Arial" w:hAnsi="Arial" w:cs="Arial"/>
-          <w:color w:val="000000"/>
-          <w:sz w:val="22"/>
-          <w:szCs w:val="22"/>
-        </w:rPr>
-        <w:t>How best to communicate risk of discrete events (hits/misses) vs. continuous conditions, more</w:t>
-      </w:r>
-    </w:p>
-    <w:p>
-      <w:bookmarkStart w:id="0" w:name="_GoBack"/>
-      <w:bookmarkEnd w:id="0"/>
+        <w:rPr>
+          <w:rFonts w:ascii="Arial" w:hAnsi="Arial" w:cs="Arial"/>
+        </w:rPr>
+      </w:pPr>
     </w:p>
     <w:sectPr>
       <w:pgSz w:w="12240" w:h="15840"/>
@@ -679,6 +2336,149 @@
     </w:sectPr>
   </w:body>
 </w:document>
+</file>
+
+<file path=word/comments.xml><?xml version="1.0" encoding="utf-8"?>
+<w:comments xmlns:wpc="http://schemas.microsoft.com/office/word/2010/wordprocessingCanvas" xmlns:cx="http://schemas.microsoft.com/office/drawing/2014/chartex" xmlns:cx1="http://schemas.microsoft.com/office/drawing/2015/9/8/chartex" xmlns:cx2="http://schemas.microsoft.com/office/drawing/2015/10/21/chartex" xmlns:cx3="http://schemas.microsoft.com/office/drawing/2016/5/9/chartex" xmlns:cx4="http://schemas.microsoft.com/office/drawing/2016/5/10/chartex" xmlns:cx5="http://schemas.microsoft.com/office/drawing/2016/5/11/chartex" xmlns:cx6="http://schemas.microsoft.com/office/drawing/2016/5/12/chartex" xmlns:cx7="http://schemas.microsoft.com/office/drawing/2016/5/13/chartex" xmlns:cx8="http://schemas.microsoft.com/office/drawing/2016/5/14/chartex" xmlns:mc="http://schemas.openxmlformats.org/markup-compatibility/2006" xmlns:aink="http://schemas.microsoft.com/office/drawing/2016/ink" xmlns:am3d="http://schemas.microsoft.com/office/drawing/2017/model3d" xmlns:o="urn:schemas-microsoft-com:office:office" xmlns:r="http://schemas.openxmlformats.org/officeDocument/2006/relationships" xmlns:m="http://schemas.openxmlformats.org/officeDocument/2006/math" xmlns:v="urn:schemas-microsoft-com:vml" xmlns:wp14="http://schemas.microsoft.com/office/word/2010/wordprocessingDrawing" xmlns:wp="http://schemas.openxmlformats.org/drawingml/2006/wordprocessingDrawing" xmlns:w10="urn:schemas-microsoft-com:office:word" xmlns:w="http://schemas.openxmlformats.org/wordprocessingml/2006/main" xmlns:w14="http://schemas.microsoft.com/office/word/2010/wordml" xmlns:w15="http://schemas.microsoft.com/office/word/2012/wordml" xmlns:w16cid="http://schemas.microsoft.com/office/word/2016/wordml/cid" xmlns:w16se="http://schemas.microsoft.com/office/word/2015/wordml/symex" xmlns:wpg="http://schemas.microsoft.com/office/word/2010/wordprocessingGroup" xmlns:wpi="http://schemas.microsoft.com/office/word/2010/wordprocessingInk" xmlns:wne="http://schemas.microsoft.com/office/word/2006/wordml" xmlns:wps="http://schemas.microsoft.com/office/word/2010/wordprocessingShape" mc:Ignorable="w14 w15 w16se w16cid wp14">
+  <w:comment w:id="0" w:author="Whitney Woelmer" w:date="2020-01-03T15:47:00Z" w:initials="WW">
+    <w:p>
+      <w:pPr>
+        <w:pStyle w:val="CommentText"/>
+      </w:pPr>
+      <w:r>
+        <w:rPr>
+          <w:rStyle w:val="CommentReference"/>
+        </w:rPr>
+        <w:annotationRef/>
+      </w:r>
+      <w:r>
+        <w:t xml:space="preserve">How to deal with citations inside of the box? Should probably cite </w:t>
+      </w:r>
+      <w:proofErr w:type="spellStart"/>
+      <w:r>
+        <w:t>Dietze</w:t>
+      </w:r>
+      <w:proofErr w:type="spellEnd"/>
+      <w:r>
+        <w:t xml:space="preserve"> or Clark for a lot of these</w:t>
+      </w:r>
+    </w:p>
+    <w:p>
+      <w:pPr>
+        <w:pStyle w:val="CommentText"/>
+      </w:pPr>
+    </w:p>
+    <w:p>
+      <w:pPr>
+        <w:pStyle w:val="CommentText"/>
+      </w:pPr>
+      <w:r>
+        <w:t>Also tried to keep these short and punchy, definition-like but have seen in other forecasting papers that definitions can be more narrative</w:t>
+      </w:r>
+      <w:r>
+        <w:t>. Would you like these to be more specific to aquatics?</w:t>
+      </w:r>
+    </w:p>
+  </w:comment>
+  <w:comment w:id="1" w:author="Whitney Woelmer" w:date="2020-01-09T16:18:00Z" w:initials="WW">
+    <w:p>
+      <w:pPr>
+        <w:pStyle w:val="CommentText"/>
+      </w:pPr>
+      <w:r>
+        <w:rPr>
+          <w:rStyle w:val="CommentReference"/>
+        </w:rPr>
+        <w:annotationRef/>
+      </w:r>
+      <w:r>
+        <w:t>Did my best to define this one. Not sure exactly what context this will be referred to in the paper, so the definition might need to change based on that</w:t>
+      </w:r>
+    </w:p>
+  </w:comment>
+  <w:comment w:id="2" w:author="Whitney Woelmer" w:date="2020-01-03T15:49:00Z" w:initials="WW">
+    <w:p>
+      <w:pPr>
+        <w:pStyle w:val="CommentText"/>
+      </w:pPr>
+      <w:r>
+        <w:rPr>
+          <w:rStyle w:val="CommentReference"/>
+        </w:rPr>
+        <w:annotationRef/>
+      </w:r>
+      <w:r>
+        <w:t xml:space="preserve">For example, this is verbatim from </w:t>
+      </w:r>
+      <w:proofErr w:type="spellStart"/>
+      <w:r>
+        <w:t>Dietze</w:t>
+      </w:r>
+      <w:proofErr w:type="spellEnd"/>
+      <w:r>
+        <w:t>. Cite him or find a way to reword?</w:t>
+      </w:r>
+    </w:p>
+  </w:comment>
+  <w:comment w:id="3" w:author="Whitney Woelmer" w:date="2020-01-03T16:19:00Z" w:initials="WW">
+    <w:p>
+      <w:pPr>
+        <w:pStyle w:val="CommentText"/>
+      </w:pPr>
+      <w:r>
+        <w:rPr>
+          <w:rStyle w:val="CommentReference"/>
+        </w:rPr>
+        <w:annotationRef/>
+      </w:r>
+      <w:r>
+        <w:t>Relevant to define and give examples of types of uncertainty (parameter, process. Etc.)?</w:t>
+      </w:r>
+    </w:p>
+  </w:comment>
+  <w:comment w:id="5" w:author="Whitney Woelmer" w:date="2020-01-09T13:31:00Z" w:initials="WW">
+    <w:p>
+      <w:pPr>
+        <w:pStyle w:val="CommentText"/>
+      </w:pPr>
+      <w:r>
+        <w:rPr>
+          <w:rStyle w:val="CommentReference"/>
+        </w:rPr>
+        <w:annotationRef/>
+      </w:r>
+      <w:r>
+        <w:t>I wasn’t so involved at this stage of the email development. Were there considerations o</w:t>
+      </w:r>
+      <w:r>
+        <w:t>n behalf of</w:t>
+      </w:r>
+      <w:r>
+        <w:t xml:space="preserve"> the managers as to what figures to include in the daily emails? Any other details that should be mentioned here?</w:t>
+      </w:r>
+    </w:p>
+  </w:comment>
+</w:comments>
+</file>
+
+<file path=word/commentsExtended.xml><?xml version="1.0" encoding="utf-8"?>
+<w15:commentsEx xmlns:wpc="http://schemas.microsoft.com/office/word/2010/wordprocessingCanvas" xmlns:cx="http://schemas.microsoft.com/office/drawing/2014/chartex" xmlns:cx1="http://schemas.microsoft.com/office/drawing/2015/9/8/chartex" xmlns:cx2="http://schemas.microsoft.com/office/drawing/2015/10/21/chartex" xmlns:cx3="http://schemas.microsoft.com/office/drawing/2016/5/9/chartex" xmlns:cx4="http://schemas.microsoft.com/office/drawing/2016/5/10/chartex" xmlns:cx5="http://schemas.microsoft.com/office/drawing/2016/5/11/chartex" xmlns:cx6="http://schemas.microsoft.com/office/drawing/2016/5/12/chartex" xmlns:cx7="http://schemas.microsoft.com/office/drawing/2016/5/13/chartex" xmlns:cx8="http://schemas.microsoft.com/office/drawing/2016/5/14/chartex" xmlns:mc="http://schemas.openxmlformats.org/markup-compatibility/2006" xmlns:aink="http://schemas.microsoft.com/office/drawing/2016/ink" xmlns:am3d="http://schemas.microsoft.com/office/drawing/2017/model3d" xmlns:o="urn:schemas-microsoft-com:office:office" xmlns:r="http://schemas.openxmlformats.org/officeDocument/2006/relationships" xmlns:m="http://schemas.openxmlformats.org/officeDocument/2006/math" xmlns:v="urn:schemas-microsoft-com:vml" xmlns:wp14="http://schemas.microsoft.com/office/word/2010/wordprocessingDrawing" xmlns:wp="http://schemas.openxmlformats.org/drawingml/2006/wordprocessingDrawing" xmlns:w10="urn:schemas-microsoft-com:office:word" xmlns:w="http://schemas.openxmlformats.org/wordprocessingml/2006/main" xmlns:w14="http://schemas.microsoft.com/office/word/2010/wordml" xmlns:w15="http://schemas.microsoft.com/office/word/2012/wordml" xmlns:w16cid="http://schemas.microsoft.com/office/word/2016/wordml/cid" xmlns:w16se="http://schemas.microsoft.com/office/word/2015/wordml/symex" xmlns:wpg="http://schemas.microsoft.com/office/word/2010/wordprocessingGroup" xmlns:wpi="http://schemas.microsoft.com/office/word/2010/wordprocessingInk" xmlns:wne="http://schemas.microsoft.com/office/word/2006/wordml" xmlns:wps="http://schemas.microsoft.com/office/word/2010/wordprocessingShape" mc:Ignorable="w14 w15 w16se w16cid wp14">
+  <w15:commentEx w15:paraId="6FCA6E6B" w15:done="0"/>
+  <w15:commentEx w15:paraId="3B97710F" w15:done="0"/>
+  <w15:commentEx w15:paraId="1215B5D9" w15:done="0"/>
+  <w15:commentEx w15:paraId="4834DF71" w15:done="0"/>
+  <w15:commentEx w15:paraId="2A24BFEF" w15:done="0"/>
+</w15:commentsEx>
+</file>
+
+<file path=word/commentsIds.xml><?xml version="1.0" encoding="utf-8"?>
+<w16cid:commentsIds xmlns:wpc="http://schemas.microsoft.com/office/word/2010/wordprocessingCanvas" xmlns:cx="http://schemas.microsoft.com/office/drawing/2014/chartex" xmlns:cx1="http://schemas.microsoft.com/office/drawing/2015/9/8/chartex" xmlns:cx2="http://schemas.microsoft.com/office/drawing/2015/10/21/chartex" xmlns:cx3="http://schemas.microsoft.com/office/drawing/2016/5/9/chartex" xmlns:cx4="http://schemas.microsoft.com/office/drawing/2016/5/10/chartex" xmlns:cx5="http://schemas.microsoft.com/office/drawing/2016/5/11/chartex" xmlns:cx6="http://schemas.microsoft.com/office/drawing/2016/5/12/chartex" xmlns:cx7="http://schemas.microsoft.com/office/drawing/2016/5/13/chartex" xmlns:cx8="http://schemas.microsoft.com/office/drawing/2016/5/14/chartex" xmlns:mc="http://schemas.openxmlformats.org/markup-compatibility/2006" xmlns:aink="http://schemas.microsoft.com/office/drawing/2016/ink" xmlns:am3d="http://schemas.microsoft.com/office/drawing/2017/model3d" xmlns:o="urn:schemas-microsoft-com:office:office" xmlns:r="http://schemas.openxmlformats.org/officeDocument/2006/relationships" xmlns:m="http://schemas.openxmlformats.org/officeDocument/2006/math" xmlns:v="urn:schemas-microsoft-com:vml" xmlns:wp14="http://schemas.microsoft.com/office/word/2010/wordprocessingDrawing" xmlns:wp="http://schemas.openxmlformats.org/drawingml/2006/wordprocessingDrawing" xmlns:w10="urn:schemas-microsoft-com:office:word" xmlns:w="http://schemas.openxmlformats.org/wordprocessingml/2006/main" xmlns:w14="http://schemas.microsoft.com/office/word/2010/wordml" xmlns:w15="http://schemas.microsoft.com/office/word/2012/wordml" xmlns:w16cid="http://schemas.microsoft.com/office/word/2016/wordml/cid" xmlns:w16se="http://schemas.microsoft.com/office/word/2015/wordml/symex" xmlns:wpg="http://schemas.microsoft.com/office/word/2010/wordprocessingGroup" xmlns:wpi="http://schemas.microsoft.com/office/word/2010/wordprocessingInk" xmlns:wne="http://schemas.microsoft.com/office/word/2006/wordml" xmlns:wps="http://schemas.microsoft.com/office/word/2010/wordprocessingShape" mc:Ignorable="w14 w15 w16se w16cid wp14">
+  <w16cid:commentId w16cid:paraId="6FCA6E6B" w16cid:durableId="21B9E07D"/>
+  <w16cid:commentId w16cid:paraId="3B97710F" w16cid:durableId="21C1D0C4"/>
+  <w16cid:commentId w16cid:paraId="1215B5D9" w16cid:durableId="21B9E118"/>
+  <w16cid:commentId w16cid:paraId="4834DF71" w16cid:durableId="21B9E7FD"/>
+  <w16cid:commentId w16cid:paraId="2A24BFEF" w16cid:durableId="21C1A9C5"/>
+</w16cid:commentsIds>
 </file>
 
 <file path=word/numbering.xml><?xml version="1.0" encoding="utf-8"?>
@@ -1160,6 +2960,14 @@
     </w:lvlOverride>
   </w:num>
 </w:numbering>
+</file>
+
+<file path=word/people.xml><?xml version="1.0" encoding="utf-8"?>
+<w15:people xmlns:wpc="http://schemas.microsoft.com/office/word/2010/wordprocessingCanvas" xmlns:cx="http://schemas.microsoft.com/office/drawing/2014/chartex" xmlns:cx1="http://schemas.microsoft.com/office/drawing/2015/9/8/chartex" xmlns:cx2="http://schemas.microsoft.com/office/drawing/2015/10/21/chartex" xmlns:cx3="http://schemas.microsoft.com/office/drawing/2016/5/9/chartex" xmlns:cx4="http://schemas.microsoft.com/office/drawing/2016/5/10/chartex" xmlns:cx5="http://schemas.microsoft.com/office/drawing/2016/5/11/chartex" xmlns:cx6="http://schemas.microsoft.com/office/drawing/2016/5/12/chartex" xmlns:cx7="http://schemas.microsoft.com/office/drawing/2016/5/13/chartex" xmlns:cx8="http://schemas.microsoft.com/office/drawing/2016/5/14/chartex" xmlns:mc="http://schemas.openxmlformats.org/markup-compatibility/2006" xmlns:aink="http://schemas.microsoft.com/office/drawing/2016/ink" xmlns:am3d="http://schemas.microsoft.com/office/drawing/2017/model3d" xmlns:o="urn:schemas-microsoft-com:office:office" xmlns:r="http://schemas.openxmlformats.org/officeDocument/2006/relationships" xmlns:m="http://schemas.openxmlformats.org/officeDocument/2006/math" xmlns:v="urn:schemas-microsoft-com:vml" xmlns:wp14="http://schemas.microsoft.com/office/word/2010/wordprocessingDrawing" xmlns:wp="http://schemas.openxmlformats.org/drawingml/2006/wordprocessingDrawing" xmlns:w10="urn:schemas-microsoft-com:office:word" xmlns:w="http://schemas.openxmlformats.org/wordprocessingml/2006/main" xmlns:w14="http://schemas.microsoft.com/office/word/2010/wordml" xmlns:w15="http://schemas.microsoft.com/office/word/2012/wordml" xmlns:w16cid="http://schemas.microsoft.com/office/word/2016/wordml/cid" xmlns:w16se="http://schemas.microsoft.com/office/word/2015/wordml/symex" xmlns:wpg="http://schemas.microsoft.com/office/word/2010/wordprocessingGroup" xmlns:wpi="http://schemas.microsoft.com/office/word/2010/wordprocessingInk" xmlns:wne="http://schemas.microsoft.com/office/word/2006/wordml" xmlns:wps="http://schemas.microsoft.com/office/word/2010/wordprocessingShape" mc:Ignorable="w14 w15 w16se w16cid wp14">
+  <w15:person w15:author="Whitney Woelmer">
+    <w15:presenceInfo w15:providerId="Windows Live" w15:userId="9a37888df6543052"/>
+  </w15:person>
+</w15:people>
 </file>
 
 <file path=word/styles.xml><?xml version="1.0" encoding="utf-8"?>
@@ -1592,7 +3400,6 @@
     <w:name w:val="Normal (Web)"/>
     <w:basedOn w:val="Normal"/>
     <w:uiPriority w:val="99"/>
-    <w:semiHidden/>
     <w:unhideWhenUsed/>
     <w:rsid w:val="00BA5EEF"/>
     <w:pPr>
@@ -1603,6 +3410,123 @@
       <w:sz w:val="24"/>
       <w:szCs w:val="24"/>
     </w:rPr>
+  </w:style>
+  <w:style w:type="character" w:styleId="CommentReference">
+    <w:name w:val="annotation reference"/>
+    <w:basedOn w:val="DefaultParagraphFont"/>
+    <w:uiPriority w:val="99"/>
+    <w:semiHidden/>
+    <w:unhideWhenUsed/>
+    <w:rsid w:val="00CA6BA1"/>
+    <w:rPr>
+      <w:sz w:val="16"/>
+      <w:szCs w:val="16"/>
+    </w:rPr>
+  </w:style>
+  <w:style w:type="paragraph" w:styleId="CommentText">
+    <w:name w:val="annotation text"/>
+    <w:basedOn w:val="Normal"/>
+    <w:link w:val="CommentTextChar"/>
+    <w:uiPriority w:val="99"/>
+    <w:semiHidden/>
+    <w:unhideWhenUsed/>
+    <w:rsid w:val="00CA6BA1"/>
+    <w:pPr>
+      <w:spacing w:line="240" w:lineRule="auto"/>
+    </w:pPr>
+    <w:rPr>
+      <w:sz w:val="20"/>
+      <w:szCs w:val="20"/>
+    </w:rPr>
+  </w:style>
+  <w:style w:type="character" w:customStyle="1" w:styleId="CommentTextChar">
+    <w:name w:val="Comment Text Char"/>
+    <w:basedOn w:val="DefaultParagraphFont"/>
+    <w:link w:val="CommentText"/>
+    <w:uiPriority w:val="99"/>
+    <w:semiHidden/>
+    <w:rsid w:val="00CA6BA1"/>
+    <w:rPr>
+      <w:sz w:val="20"/>
+      <w:szCs w:val="20"/>
+    </w:rPr>
+  </w:style>
+  <w:style w:type="paragraph" w:styleId="CommentSubject">
+    <w:name w:val="annotation subject"/>
+    <w:basedOn w:val="CommentText"/>
+    <w:next w:val="CommentText"/>
+    <w:link w:val="CommentSubjectChar"/>
+    <w:uiPriority w:val="99"/>
+    <w:semiHidden/>
+    <w:unhideWhenUsed/>
+    <w:rsid w:val="00CA6BA1"/>
+    <w:rPr>
+      <w:b/>
+      <w:bCs/>
+    </w:rPr>
+  </w:style>
+  <w:style w:type="character" w:customStyle="1" w:styleId="CommentSubjectChar">
+    <w:name w:val="Comment Subject Char"/>
+    <w:basedOn w:val="CommentTextChar"/>
+    <w:link w:val="CommentSubject"/>
+    <w:uiPriority w:val="99"/>
+    <w:semiHidden/>
+    <w:rsid w:val="00CA6BA1"/>
+    <w:rPr>
+      <w:b/>
+      <w:bCs/>
+      <w:sz w:val="20"/>
+      <w:szCs w:val="20"/>
+    </w:rPr>
+  </w:style>
+  <w:style w:type="paragraph" w:styleId="BalloonText">
+    <w:name w:val="Balloon Text"/>
+    <w:basedOn w:val="Normal"/>
+    <w:link w:val="BalloonTextChar"/>
+    <w:uiPriority w:val="99"/>
+    <w:semiHidden/>
+    <w:unhideWhenUsed/>
+    <w:rsid w:val="00CA6BA1"/>
+    <w:pPr>
+      <w:spacing w:after="0" w:line="240" w:lineRule="auto"/>
+    </w:pPr>
+    <w:rPr>
+      <w:rFonts w:ascii="Segoe UI" w:hAnsi="Segoe UI" w:cs="Segoe UI"/>
+      <w:sz w:val="18"/>
+      <w:szCs w:val="18"/>
+    </w:rPr>
+  </w:style>
+  <w:style w:type="character" w:customStyle="1" w:styleId="BalloonTextChar">
+    <w:name w:val="Balloon Text Char"/>
+    <w:basedOn w:val="DefaultParagraphFont"/>
+    <w:link w:val="BalloonText"/>
+    <w:uiPriority w:val="99"/>
+    <w:semiHidden/>
+    <w:rsid w:val="00CA6BA1"/>
+    <w:rPr>
+      <w:rFonts w:ascii="Segoe UI" w:hAnsi="Segoe UI" w:cs="Segoe UI"/>
+      <w:sz w:val="18"/>
+      <w:szCs w:val="18"/>
+    </w:rPr>
+  </w:style>
+  <w:style w:type="table" w:styleId="TableGrid">
+    <w:name w:val="Table Grid"/>
+    <w:basedOn w:val="TableNormal"/>
+    <w:uiPriority w:val="39"/>
+    <w:rsid w:val="001A5AD2"/>
+    <w:pPr>
+      <w:spacing w:after="0" w:line="240" w:lineRule="auto"/>
+    </w:pPr>
+    <w:tblPr>
+      <w:tblBorders>
+        <w:top w:val="single" w:sz="4" w:space="0" w:color="auto"/>
+        <w:left w:val="single" w:sz="4" w:space="0" w:color="auto"/>
+        <w:bottom w:val="single" w:sz="4" w:space="0" w:color="auto"/>
+        <w:right w:val="single" w:sz="4" w:space="0" w:color="auto"/>
+        <w:insideH w:val="single" w:sz="4" w:space="0" w:color="auto"/>
+        <w:insideV w:val="single" w:sz="4" w:space="0" w:color="auto"/>
+      </w:tblBorders>
+    </w:tblPr>
   </w:style>
 </w:styles>
 </file>
